--- a/Dissertation Chapters/Chapter 3/PRESS_Manuscript.docx
+++ b/Dissertation Chapters/Chapter 3/PRESS_Manuscript.docx
@@ -31,6 +31,185 @@
       <w:pPr>
         <w:pStyle w:val="Heading2"/>
       </w:pPr>
+    </w:p>
+    <w:p>
+      <w:pPr>
+        <w:pStyle w:val="Heading2"/>
+      </w:pPr>
+      <w:r>
+        <w:t>Introduction</w:t>
+      </w:r>
+    </w:p>
+    <w:p>
+      <w:pPr>
+        <w:spacing w:line="360" w:lineRule="auto"/>
+      </w:pPr>
+      <w:r>
+        <w:t xml:space="preserve">There are few times in life when nutritional intake matters as much as during the course of pregnancy. </w:t>
+      </w:r>
+      <w:r>
+        <w:t xml:space="preserve">Modern science has demonstrated that pregnancy is a critical period of vulnerability that can impact trajectory toward health or disease, in both the birthing parent and the child. </w:t>
+      </w:r>
+      <w:r>
+        <w:t xml:space="preserve">As such, much attention has been paid in scientific discourse on identifying modifiable behaviors that can improve the likelihood that results in a healthy pregnancy. </w:t>
+      </w:r>
+      <w:r>
+        <w:t xml:space="preserve">The majority of the research in nutrition on this topic are focused on dietary quality, and nutrient adequacy. </w:t>
+      </w:r>
+      <w:r>
+        <w:t xml:space="preserve">It is unsurprising that . However, recent evidence has pointed toward a previously </w:t>
+      </w:r>
+      <w:r>
+        <w:rPr>
+          <w:highlight w:val="yellow"/>
+        </w:rPr>
+        <w:t>under-considered</w:t>
+      </w:r>
+      <w:r>
+        <w:t xml:space="preserve"> modifiable component of the diet, the timing and duration of eating. </w:t>
+      </w:r>
+    </w:p>
+    <w:p>
+      <w:pPr>
+        <w:spacing w:line="360" w:lineRule="auto"/>
+      </w:pPr>
+      <w:r>
+        <w:t xml:space="preserve">Initial evidence about the impact of the timing of eating on human health came from the field of sleep research. Routinely, researchers found that </w:t>
+      </w:r>
+      <w:r>
+        <w:t xml:space="preserve">workers whose shifts are in opposition to the normal circadian rhythm have greater risks of ill health, including EXAMPLE, EXAMPLE, EXAMPLE. </w:t>
+      </w:r>
+    </w:p>
+    <w:p>
+      <w:pPr>
+        <w:spacing w:line="360" w:lineRule="auto"/>
+      </w:pPr>
+      <w:r>
+        <w:t xml:space="preserve">New attention has been called to all health behaviors that impact or are impacted by one’s circadian rhythm. As such, </w:t>
+      </w:r>
+      <w:r>
+        <w:t xml:space="preserve">modifying or compressing the timing of ones eating schedule is gaining popularity as a way to modulate health. One such modality </w:t>
+      </w:r>
+      <w:r>
+        <w:t xml:space="preserve">is time-restricted eating. Evidence from human studies finds </w:t>
+      </w:r>
+      <w:r>
+        <w:t>that condensing the eating window is effective for weight loss</w:t>
+      </w:r>
+      <w:r>
+        <w:t xml:space="preserve"> </w:t>
+      </w:r>
+      <w:r>
+        <w:fldChar w:fldCharType="begin"/>
+      </w:r>
+      <w:r>
+        <w:instrText xml:space="preserve"> ADDIN ZOTERO_ITEM CSL_CITATION {"citationID":"MRidcOnU","properties":{"formattedCitation":"(Gabel et al., 2018; Hutchison et al., 2019; Lowe et al., 2020)","plainCitation":"(Gabel et al., 2018; Hutchison et al., 2019; Lowe et al., 2020)","noteIndex":0},"citationItems":[{"id":897,"uris":["http://zotero.org/users/5073745/items/5XP55BM6"],"itemData":{"id":897,"type":"article-journal","abstract":"This study examines the safety of time restricted feeding (TRF; 8-h feeding window/16-h fasting window daily) in obese adults. Twenty-three subjects participated in an 8-h TRF intervention for 12 weeks. Self-reported adverse events, body image perception, complete blood count and disordered eating patterns did not change from baseline to week 12. These findings suggest that consuming food within an 8-h window can safely facilitate weight loss in subjects with obesity.","container-title":"Applied Physiology, Nutrition, and Metabolism = Physiologie Appliquee, Nutrition Et Metabolisme","DOI":"10.1139/apnm-2018-0389","ISSN":"1715-5320","journalAbbreviation":"Appl Physiol Nutr Metab","language":"eng","note":"PMID: 30216730","source":"PubMed","title":"Safety of 8-h time restricted feeding in adults with obesity","author":[{"family":"Gabel","given":"Kelsey"},{"family":"Hoddy","given":"Kristin K."},{"family":"Varady","given":"Krista A."}],"issued":{"date-parts":[["2018",9,14]]}}},{"id":327,"uris":["http://zotero.org/users/5073745/items/E89CVTH5"],"itemData":{"id":327,"type":"article-journal","abstract":"Objective This study aimed to assess the effects of 9-hour time-restricted feeding (TRF), early (TRFe) or delayed (TRFd), on glucose tolerance in men at risk for type 2 diabetes. Methods Fifteen men (age 55 ± 3 years, BMI 33.9 ± 0.8 kg/m2) wore a continuous glucose monitor for 7 days of baseline assessment and during two 7-day TRF conditions. Participants were randomized to TRFe (8 am to 5 pm) or TRFd (12 pm to 9 pm), separated by a 2-week washout phase. Glucose, insulin, triglycerides, nonesterified fatty acids, and gastrointestinal hormone incremental areas under the curve were calculated following a standard meal on days 0 and 7 at 8 am (TRFe) or 12 pm (TRFd). Results TRF improved glucose tolerance as assessed by a reduction in glucose incremental area under the curve (P = 0.001) and fasting triglycerides (P = 0.003) on day 7 versus day 0. However, there were no mealtime by TRF interactions in any of the variables examined. There was also no effect of TRF on fasting and postprandial insulin, nonesterified fatty acids, or gastrointestinal hormones. Mean fasting glucose by continuous glucose monitor was lower in TRFe (P = 0.02) but not TRFd (P = 0.17) versus baseline, but there was no difference between TRF conditions. Conclusions While only TRFe lowered mean fasting glucose, TRF improved glycemic responses to a test meal in men at risk for type 2 diabetes regardless of the clock time that TRF was initiated.","container-title":"Obesity","DOI":"10.1002/oby.22449","ISSN":"1930-739X","issue":"5","language":"en","license":"© 2019 The Obesity Society","page":"724-732","source":"Wiley Online Library","title":"Time-Restricted Feeding Improves Glucose Tolerance in Men at Risk for Type 2 Diabetes: A Randomized Crossover Trial","title-short":"Time-Restricted Feeding Improves Glucose Tolerance in Men at Risk for Type 2 Diabetes","volume":"27","author":[{"family":"Hutchison","given":"Amy T."},{"family":"Regmi","given":"Prashant"},{"family":"Manoogian","given":"Emily N. C."},{"family":"Fleischer","given":"Jason G."},{"family":"Wittert","given":"Gary A."},{"family":"Panda","given":"Satchidananda"},{"family":"Heilbronn","given":"Leonie K."}],"issued":{"date-parts":[["2019"]]}}},{"id":525,"uris":["http://zotero.org/users/5073745/items/4HHZWM4Z"],"itemData":{"id":525,"type":"article-journal","abstract":"Importance: The efficacy and safety of time-restricted eating have not been explored in large randomized clinical trials.\nObjective: To determine the effect of 16:8-hour time-restricted eating on weight loss and metabolic risk markers.\nInterventions: Participants were randomized such that the consistent meal timing (CMT) group was instructed to eat 3 structured meals per day, and the time-restricted eating (TRE) group was instructed to eat ad libitum from 12:00 pm until 8:00 pm and completely abstain from caloric intake from 8:00 pm until 12:00 pm the following day.\nDesign, Setting, and Participants: This 12-week randomized clinical trial including men and women aged 18 to 64 years with a body mass index (BMI, calculated as weight in kilograms divided by height in meters squared) of 27 to 43 was conducted on a custom mobile study application. Participants received a Bluetooth scale. Participants lived anywhere in the United States, with a subset of 50 participants living near San Francisco, California, who underwent in-person testing.\nMain Outcomes and Measures: The primary outcome was weight loss. Secondary outcomes from the in-person cohort included changes in weight, fat mass, lean mass, fasting insulin, fasting glucose, hemoglobin A1c levels, estimated energy intake, total energy expenditure, and resting energy expenditure.\nResults: Overall, 116 participants (mean [SD] age, 46.5 [10.5] years; 70 [60.3%] men) were included in the study. There was a significant decrease in weight in the TRE (-0.94 kg; 95% CI, -1.68 to -0.20; P = .01), but no significant change in the CMT group (-0.68 kg; 95% CI, -1.41 to 0.05, P = .07) or between groups (-0.26 kg; 95% CI, -1.30 to 0.78; P = .63). In the in-person cohort (n = 25 TRE, n = 25 CMT), there was a significant within-group decrease in weight in the TRE group (-1.70 kg; 95% CI, -2.56 to -0.83; P &lt; .001). There was also a significant difference in appendicular lean mass index between groups (-0.16 kg/m2; 95% CI, -0.27 to -0.05; P = .005). There were no significant changes in any of the other secondary outcomes within or between groups. There were no differences in estimated energy intake between groups.\nConclusions and Relevance: Time-restricted eating, in the absence of other interventions, is not more effective in weight loss than eating throughout the day.\nTrial Registration: ClinicalTrials.gov Identifiers: NCT03393195 and NCT03637855.","container-title":"JAMA internal medicine","DOI":"10.1001/jamainternmed.2020.4153","ISSN":"2168-6114","journalAbbreviation":"JAMA Intern Med","language":"eng","note":"PMID: 32986097\nPMCID: PMC7522780","source":"PubMed","title":"Effects of Time-Restricted Eating on Weight Loss and Other Metabolic Parameters in Women and Men With Overweight and Obesity: The TREAT Randomized Clinical Trial","title-short":"Effects of Time-Restricted Eating on Weight Loss and Other Metabolic Parameters in Women and Men With Overweight and Obesity","author":[{"family":"Lowe","given":"Dylan A."},{"family":"Wu","given":"Nancy"},{"family":"Rohdin-Bibby","given":"Linnea"},{"family":"Moore","given":"A. Holliston"},{"family":"Kelly","given":"Nisa"},{"family":"Liu","given":"Yong En"},{"family":"Philip","given":"Errol"},{"family":"Vittinghoff","given":"Eric"},{"family":"Heymsfield","given":"Steven B."},{"family":"Olgin","given":"Jeffrey E."},{"family":"Shepherd","given":"John A."},{"family":"Weiss","given":"Ethan J."}],"issued":{"date-parts":[["2020",9,28]]}}}],"schema":"https://github.com/citation-style-language/schema/raw/master/csl-citation.json"} </w:instrText>
+      </w:r>
+      <w:r>
+        <w:fldChar w:fldCharType="separate"/>
+      </w:r>
+      <w:r>
+        <w:rPr>
+          <w:noProof/>
+        </w:rPr>
+        <w:t>(Gabel et al., 2018; Hutchison et al., 2019; Lowe et al., 2020)</w:t>
+      </w:r>
+      <w:r>
+        <w:fldChar w:fldCharType="end"/>
+      </w:r>
+      <w:r>
+        <w:t xml:space="preserve">. </w:t>
+      </w:r>
+      <w:r>
+        <w:t>There ha</w:t>
+      </w:r>
+      <w:r>
+        <w:t xml:space="preserve">ve also been studies that find that metabolic health markers, such as blood pressure and cholesterol can be improved from TRE without the reduction in body weight </w:t>
+      </w:r>
+      <w:r>
+        <w:fldChar w:fldCharType="begin"/>
+      </w:r>
+      <w:r>
+        <w:instrText xml:space="preserve"> ADDIN ZOTERO_ITEM CSL_CITATION {"citationID":"vFPqAKUd","properties":{"formattedCitation":"(Sutton et al., 2018)","plainCitation":"(Sutton et al., 2018)","noteIndex":0},"citationItems":[{"id":903,"uris":["http://zotero.org/users/5073745/items/XT9WYD3C"],"itemData":{"id":903,"type":"article-journal","abstract":"Intermittent fasting (IF) improves cardiometabolic health; however, it is unknown whether these effects are due solely to weight loss. We conducted the first supervised controlled feeding trial to test whether IF has benefits independent of weight loss by feeding participants enough food to maintain their weight. Our proof-of-concept study also constitutes the first trial of early time-restricted feeding (eTRF), a form of IF that involves eating early in the day to be in alignment with circadian rhythms in metabolism. Men with prediabetes were randomized to eTRF (6-hr feeding period, with dinner before 3 p.m.) or a control schedule (12-hr feeding period) for 5 weeks and later crossed over to the other schedule. eTRF improved insulin sensitivity, β cell responsiveness, blood pressure, oxidative stress, and appetite. We demonstrate for the first time in humans that eTRF improves some aspects of cardiometabolic health and that IF's effects are not solely due to weight loss.","container-title":"Cell Metabolism","DOI":"10.1016/j.cmet.2018.04.010","ISSN":"1932-7420","issue":"6","journalAbbreviation":"Cell Metab.","language":"eng","note":"PMID: 29754952\nPMCID: PMC5990470","page":"1212-1221.e3","source":"PubMed","title":"Early Time-Restricted Feeding Improves Insulin Sensitivity, Blood Pressure, and Oxidative Stress Even without Weight Loss in Men with Prediabetes","volume":"27","author":[{"family":"Sutton","given":"Elizabeth F."},{"family":"Beyl","given":"Robbie"},{"family":"Early","given":"Kate S."},{"family":"Cefalu","given":"William T."},{"family":"Ravussin","given":"Eric"},{"family":"Peterson","given":"Courtney M."}],"issued":{"date-parts":[["2018",6,5]]}}}],"schema":"https://github.com/citation-style-language/schema/raw/master/csl-citation.json"} </w:instrText>
+      </w:r>
+      <w:r>
+        <w:fldChar w:fldCharType="separate"/>
+      </w:r>
+      <w:r>
+        <w:rPr>
+          <w:noProof/>
+        </w:rPr>
+        <w:t>(Sutton et al., 2018)</w:t>
+      </w:r>
+      <w:r>
+        <w:fldChar w:fldCharType="end"/>
+      </w:r>
+      <w:r>
+        <w:t xml:space="preserve">. </w:t>
+      </w:r>
+      <w:r>
+        <w:t>Howe</w:t>
+      </w:r>
+      <w:r>
+        <w:t>ver</w:t>
+      </w:r>
+      <w:r>
+        <w:t xml:space="preserve">, data from human pregnant populations remains scarce. </w:t>
+      </w:r>
+    </w:p>
+    <w:p>
+      <w:pPr>
+        <w:spacing w:line="360" w:lineRule="auto"/>
+      </w:pPr>
+      <w:r>
+        <w:t>Timing data</w:t>
+      </w:r>
+    </w:p>
+    <w:p>
+      <w:pPr>
+        <w:spacing w:line="360" w:lineRule="auto"/>
+      </w:pPr>
+      <w:r>
+        <w:t>Ramadan</w:t>
+      </w:r>
+    </w:p>
+    <w:p>
+      <w:pPr>
+        <w:spacing w:line="360" w:lineRule="auto"/>
+      </w:pPr>
+      <w:r>
+        <w:t>Loy/</w:t>
+      </w:r>
+      <w:r>
+        <w:t>Flanagan</w:t>
+      </w:r>
+    </w:p>
+    <w:p>
+      <w:pPr>
+        <w:spacing w:line="360" w:lineRule="auto"/>
+      </w:pPr>
+      <w:r>
+        <w:t xml:space="preserve">Other groups have begun to disentangle the relationship between circadian eating and parental health during pregnancy. One such study found that the timing of meals was associated with maternal glycemia (directionality). Others have found that there is interest or openness to this </w:t>
+      </w:r>
+      <w:r>
+        <w:lastRenderedPageBreak/>
+        <w:t xml:space="preserve">behavior. </w:t>
+      </w:r>
+      <w:r>
+        <w:br/>
+      </w:r>
+      <w:r>
+        <w:br/>
+        <w:t xml:space="preserve">Because pregnancy is a critical period of development with opportunity to impact health of the pregnant person and their child and because evidence surrounding the timing of eating in these populations is minimal, we sought to examine the association between the timing of eating and duration of fasting and mid-gestation glycemia and birth weight in a pregnancy cohort. We hypothesized that those who have earlier meal timing and longer duration of overnight fasts would have </w:t>
+      </w:r>
+      <w:r>
+        <w:t xml:space="preserve">more favorable mid-gestation glucose tolerance test results without reductions in their infant’s birth weights. </w:t>
+      </w:r>
+    </w:p>
+    <w:p>
+      <w:pPr>
+        <w:pStyle w:val="Heading2"/>
+      </w:pPr>
       <w:r>
         <w:t>Methods</w:t>
       </w:r>
@@ -96,15 +275,7 @@
         <w:t>invited to enroll</w:t>
       </w:r>
       <w:r>
-        <w:t xml:space="preserve"> </w:t>
-      </w:r>
-      <w:proofErr w:type="spellStart"/>
-      <w:r>
-        <w:t>based</w:t>
-      </w:r>
-      <w:proofErr w:type="spellEnd"/>
-      <w:r>
-        <w:t xml:space="preserve"> on their current OB status </w:t>
+        <w:t xml:space="preserve"> based on their current OB status </w:t>
       </w:r>
       <w:r>
         <w:t xml:space="preserve">at Michigan Medicine </w:t>
@@ -289,7 +460,11 @@
         <w:t xml:space="preserve"> We collected this information for both workdays and weekend days. We then calculated eating duration as</w:t>
       </w:r>
       <w:r>
-        <w:t xml:space="preserve"> the difference between the last eating occasion and first eating occasion and expressed this as hours. To determine fasting duration, we subtracted eating duration from 24 </w:t>
+        <w:t xml:space="preserve"> the difference between the last eating occasion and first eating occasion and expressed this as hours. To determine fasting </w:t>
+      </w:r>
+      <w:r>
+        <w:lastRenderedPageBreak/>
+        <w:t xml:space="preserve">duration, we subtracted eating duration from 24 </w:t>
       </w:r>
       <w:r>
         <w:t>h</w:t>
@@ -365,11 +540,7 @@
         <w:t xml:space="preserve">mid-gestation </w:t>
       </w:r>
       <w:r>
-        <w:t xml:space="preserve">oral </w:t>
-      </w:r>
-      <w:r>
-        <w:lastRenderedPageBreak/>
-        <w:t xml:space="preserve">glucose tolerance test results in mg/dL and infant birth weight in grams. We also collected other critical covariate information such as history of diabetes (type 1, type 2, and gestational), current diagnosis of gestational </w:t>
+        <w:t xml:space="preserve">oral glucose tolerance test results in mg/dL and infant birth weight in grams. We also collected other critical covariate information such as history of diabetes (type 1, type 2, and gestational), current diagnosis of gestational </w:t>
       </w:r>
       <w:r>
         <w:t>diabetes</w:t>
@@ -602,6 +773,7 @@
     </w:p>
     <w:p>
       <w:r>
+        <w:lastRenderedPageBreak/>
         <w:t xml:space="preserve">As stated previously, we excluded individuals with pre-existing diabetes, inaccurate or missing timing data, loss to follow up, those who delivered multiples, and those without outcome data at the time of the analysis. This resulted in 102 individuals </w:t>
       </w:r>
       <w:r>

--- a/Dissertation Chapters/Chapter 3/PRESS_Manuscript.docx
+++ b/Dissertation Chapters/Chapter 3/PRESS_Manuscript.docx
@@ -5,823 +5,2440 @@
     <w:p>
       <w:pPr>
         <w:pStyle w:val="Heading2"/>
-      </w:pPr>
-      <w:r>
+        <w:rPr>
+          <w:rFonts w:ascii="Times New Roman" w:hAnsi="Times New Roman" w:cs="Times New Roman"/>
+        </w:rPr>
+      </w:pPr>
+      <w:r>
+        <w:rPr>
+          <w:rFonts w:ascii="Times New Roman" w:hAnsi="Times New Roman" w:cs="Times New Roman"/>
+        </w:rPr>
         <w:t xml:space="preserve">Authors: </w:t>
       </w:r>
     </w:p>
     <w:p>
-      <w:r>
+      <w:pPr>
+        <w:rPr>
+          <w:rFonts w:ascii="Times New Roman" w:hAnsi="Times New Roman" w:cs="Times New Roman"/>
+        </w:rPr>
+      </w:pPr>
+      <w:r>
+        <w:rPr>
+          <w:rFonts w:ascii="Times New Roman" w:hAnsi="Times New Roman" w:cs="Times New Roman"/>
+        </w:rPr>
         <w:t>Molly C. Mulcahy, Allison</w:t>
       </w:r>
       <w:r>
+        <w:rPr>
+          <w:rFonts w:ascii="Times New Roman" w:hAnsi="Times New Roman" w:cs="Times New Roman"/>
+        </w:rPr>
         <w:t xml:space="preserve"> C.</w:t>
       </w:r>
       <w:r>
+        <w:rPr>
+          <w:rFonts w:ascii="Times New Roman" w:hAnsi="Times New Roman" w:cs="Times New Roman"/>
+        </w:rPr>
         <w:t xml:space="preserve"> Meyer,</w:t>
       </w:r>
       <w:r>
+        <w:rPr>
+          <w:rFonts w:ascii="Times New Roman" w:hAnsi="Times New Roman" w:cs="Times New Roman"/>
+        </w:rPr>
         <w:t xml:space="preserve"> </w:t>
       </w:r>
       <w:r>
+        <w:rPr>
+          <w:rFonts w:ascii="Times New Roman" w:hAnsi="Times New Roman" w:cs="Times New Roman"/>
+        </w:rPr>
         <w:t>Erica Jansen, Dave Bridges</w:t>
       </w:r>
     </w:p>
     <w:p>
       <w:pPr>
         <w:pStyle w:val="Heading2"/>
+        <w:rPr>
+          <w:rFonts w:ascii="Times New Roman" w:hAnsi="Times New Roman" w:cs="Times New Roman"/>
+        </w:rPr>
       </w:pPr>
     </w:p>
     <w:p>
       <w:pPr>
         <w:pStyle w:val="Heading2"/>
-      </w:pPr>
-      <w:r>
+        <w:rPr>
+          <w:rFonts w:ascii="Times New Roman" w:hAnsi="Times New Roman" w:cs="Times New Roman"/>
+        </w:rPr>
+      </w:pPr>
+      <w:r>
+        <w:rPr>
+          <w:rFonts w:ascii="Times New Roman" w:hAnsi="Times New Roman" w:cs="Times New Roman"/>
+        </w:rPr>
+        <w:t>Abstract</w:t>
+      </w:r>
+    </w:p>
+    <w:p>
+      <w:r>
+        <w:t xml:space="preserve">The timing of eating and duration of overnight fast are emerging components of the diet that are gaining popularity to manipulate for health reasons. In 102 parent-child dyads we find that later timing of first meal and midpoint of fasting, largely during the weekdays in tri XX, are associated with reductions in birth weight, but not parent mid-gestation oral glucose tolerance. These results warrant further examination </w:t>
+      </w:r>
+    </w:p>
+    <w:p>
+      <w:pPr>
+        <w:pStyle w:val="Heading2"/>
+        <w:rPr>
+          <w:rFonts w:ascii="Times New Roman" w:hAnsi="Times New Roman" w:cs="Times New Roman"/>
+        </w:rPr>
+      </w:pPr>
+      <w:r>
+        <w:rPr>
+          <w:rFonts w:ascii="Times New Roman" w:hAnsi="Times New Roman" w:cs="Times New Roman"/>
+        </w:rPr>
         <w:t>Introduction</w:t>
       </w:r>
     </w:p>
     <w:p>
       <w:pPr>
         <w:spacing w:line="360" w:lineRule="auto"/>
-      </w:pPr>
-      <w:r>
+        <w:rPr>
+          <w:rFonts w:ascii="Times New Roman" w:hAnsi="Times New Roman" w:cs="Times New Roman"/>
+        </w:rPr>
+      </w:pPr>
+      <w:r>
+        <w:rPr>
+          <w:rFonts w:ascii="Times New Roman" w:hAnsi="Times New Roman" w:cs="Times New Roman"/>
+        </w:rPr>
         <w:t xml:space="preserve">There are few times in life when nutritional intake matters as much as during the course of pregnancy. </w:t>
       </w:r>
       <w:r>
+        <w:rPr>
+          <w:rFonts w:ascii="Times New Roman" w:hAnsi="Times New Roman" w:cs="Times New Roman"/>
+        </w:rPr>
         <w:t xml:space="preserve">Modern science has demonstrated that pregnancy is a critical period of vulnerability that can impact trajectory toward health or disease, in both the birthing parent and the child. </w:t>
       </w:r>
       <w:r>
+        <w:rPr>
+          <w:rFonts w:ascii="Times New Roman" w:hAnsi="Times New Roman" w:cs="Times New Roman"/>
+        </w:rPr>
         <w:t xml:space="preserve">As such, much attention has been paid in scientific discourse on identifying modifiable behaviors that can improve the likelihood that results in a healthy pregnancy. </w:t>
       </w:r>
       <w:r>
+        <w:rPr>
+          <w:rFonts w:ascii="Times New Roman" w:hAnsi="Times New Roman" w:cs="Times New Roman"/>
+        </w:rPr>
         <w:t xml:space="preserve">The majority of the research in nutrition on this topic are focused on dietary quality, and nutrient adequacy. </w:t>
       </w:r>
       <w:r>
+        <w:rPr>
+          <w:rFonts w:ascii="Times New Roman" w:hAnsi="Times New Roman" w:cs="Times New Roman"/>
+        </w:rPr>
         <w:t xml:space="preserve">It is unsurprising that . However, recent evidence has pointed toward a previously </w:t>
       </w:r>
       <w:r>
         <w:rPr>
+          <w:rFonts w:ascii="Times New Roman" w:hAnsi="Times New Roman" w:cs="Times New Roman"/>
           <w:highlight w:val="yellow"/>
         </w:rPr>
         <w:t>under-considered</w:t>
       </w:r>
       <w:r>
+        <w:rPr>
+          <w:rFonts w:ascii="Times New Roman" w:hAnsi="Times New Roman" w:cs="Times New Roman"/>
+        </w:rPr>
         <w:t xml:space="preserve"> modifiable component of the diet, the timing and duration of eating. </w:t>
       </w:r>
     </w:p>
     <w:p>
       <w:pPr>
         <w:spacing w:line="360" w:lineRule="auto"/>
-      </w:pPr>
-      <w:r>
+        <w:rPr>
+          <w:rFonts w:ascii="Times New Roman" w:hAnsi="Times New Roman" w:cs="Times New Roman"/>
+        </w:rPr>
+      </w:pPr>
+      <w:r>
+        <w:rPr>
+          <w:rFonts w:ascii="Times New Roman" w:hAnsi="Times New Roman" w:cs="Times New Roman"/>
+        </w:rPr>
         <w:t xml:space="preserve">Initial evidence about the impact of the timing of eating on human health came from the field of sleep research. Routinely, researchers found that </w:t>
       </w:r>
       <w:r>
+        <w:rPr>
+          <w:rFonts w:ascii="Times New Roman" w:hAnsi="Times New Roman" w:cs="Times New Roman"/>
+        </w:rPr>
         <w:t xml:space="preserve">workers whose shifts are in opposition to the normal circadian rhythm have greater risks of ill health, including EXAMPLE, EXAMPLE, EXAMPLE. </w:t>
       </w:r>
     </w:p>
     <w:p>
       <w:pPr>
         <w:spacing w:line="360" w:lineRule="auto"/>
-      </w:pPr>
-      <w:r>
+        <w:rPr>
+          <w:rFonts w:ascii="Times New Roman" w:hAnsi="Times New Roman" w:cs="Times New Roman"/>
+        </w:rPr>
+      </w:pPr>
+      <w:r>
+        <w:rPr>
+          <w:rFonts w:ascii="Times New Roman" w:hAnsi="Times New Roman" w:cs="Times New Roman"/>
+        </w:rPr>
         <w:t xml:space="preserve">New attention has been called to all health behaviors that impact or are impacted by one’s circadian rhythm. As such, </w:t>
       </w:r>
       <w:r>
+        <w:rPr>
+          <w:rFonts w:ascii="Times New Roman" w:hAnsi="Times New Roman" w:cs="Times New Roman"/>
+        </w:rPr>
         <w:t xml:space="preserve">modifying or compressing the timing of ones eating schedule is gaining popularity as a way to modulate health. One such modality </w:t>
       </w:r>
       <w:r>
+        <w:rPr>
+          <w:rFonts w:ascii="Times New Roman" w:hAnsi="Times New Roman" w:cs="Times New Roman"/>
+        </w:rPr>
         <w:t xml:space="preserve">is time-restricted eating. Evidence from human studies finds </w:t>
       </w:r>
       <w:r>
+        <w:rPr>
+          <w:rFonts w:ascii="Times New Roman" w:hAnsi="Times New Roman" w:cs="Times New Roman"/>
+        </w:rPr>
         <w:t>that condensing the eating window is effective for weight loss</w:t>
       </w:r>
       <w:r>
+        <w:rPr>
+          <w:rFonts w:ascii="Times New Roman" w:hAnsi="Times New Roman" w:cs="Times New Roman"/>
+        </w:rPr>
         <w:t xml:space="preserve"> </w:t>
       </w:r>
       <w:r>
+        <w:rPr>
+          <w:rFonts w:ascii="Times New Roman" w:hAnsi="Times New Roman" w:cs="Times New Roman"/>
+        </w:rPr>
         <w:fldChar w:fldCharType="begin"/>
       </w:r>
       <w:r>
+        <w:rPr>
+          <w:rFonts w:ascii="Times New Roman" w:hAnsi="Times New Roman" w:cs="Times New Roman"/>
+        </w:rPr>
         <w:instrText xml:space="preserve"> ADDIN ZOTERO_ITEM CSL_CITATION {"citationID":"MRidcOnU","properties":{"formattedCitation":"(Gabel et al., 2018; Hutchison et al., 2019; Lowe et al., 2020)","plainCitation":"(Gabel et al., 2018; Hutchison et al., 2019; Lowe et al., 2020)","noteIndex":0},"citationItems":[{"id":897,"uris":["http://zotero.org/users/5073745/items/5XP55BM6"],"itemData":{"id":897,"type":"article-journal","abstract":"This study examines the safety of time restricted feeding (TRF; 8-h feeding window/16-h fasting window daily) in obese adults. Twenty-three subjects participated in an 8-h TRF intervention for 12 weeks. Self-reported adverse events, body image perception, complete blood count and disordered eating patterns did not change from baseline to week 12. These findings suggest that consuming food within an 8-h window can safely facilitate weight loss in subjects with obesity.","container-title":"Applied Physiology, Nutrition, and Metabolism = Physiologie Appliquee, Nutrition Et Metabolisme","DOI":"10.1139/apnm-2018-0389","ISSN":"1715-5320","journalAbbreviation":"Appl Physiol Nutr Metab","language":"eng","note":"PMID: 30216730","source":"PubMed","title":"Safety of 8-h time restricted feeding in adults with obesity","author":[{"family":"Gabel","given":"Kelsey"},{"family":"Hoddy","given":"Kristin K."},{"family":"Varady","given":"Krista A."}],"issued":{"date-parts":[["2018",9,14]]}}},{"id":327,"uris":["http://zotero.org/users/5073745/items/E89CVTH5"],"itemData":{"id":327,"type":"article-journal","abstract":"Objective This study aimed to assess the effects of 9-hour time-restricted feeding (TRF), early (TRFe) or delayed (TRFd), on glucose tolerance in men at risk for type 2 diabetes. Methods Fifteen men (age 55 ± 3 years, BMI 33.9 ± 0.8 kg/m2) wore a continuous glucose monitor for 7 days of baseline assessment and during two 7-day TRF conditions. Participants were randomized to TRFe (8 am to 5 pm) or TRFd (12 pm to 9 pm), separated by a 2-week washout phase. Glucose, insulin, triglycerides, nonesterified fatty acids, and gastrointestinal hormone incremental areas under the curve were calculated following a standard meal on days 0 and 7 at 8 am (TRFe) or 12 pm (TRFd). Results TRF improved glucose tolerance as assessed by a reduction in glucose incremental area under the curve (P = 0.001) and fasting triglycerides (P = 0.003) on day 7 versus day 0. However, there were no mealtime by TRF interactions in any of the variables examined. There was also no effect of TRF on fasting and postprandial insulin, nonesterified fatty acids, or gastrointestinal hormones. Mean fasting glucose by continuous glucose monitor was lower in TRFe (P = 0.02) but not TRFd (P = 0.17) versus baseline, but there was no difference between TRF conditions. Conclusions While only TRFe lowered mean fasting glucose, TRF improved glycemic responses to a test meal in men at risk for type 2 diabetes regardless of the clock time that TRF was initiated.","container-title":"Obesity","DOI":"10.1002/oby.22449","ISSN":"1930-739X","issue":"5","language":"en","license":"© 2019 The Obesity Society","page":"724-732","source":"Wiley Online Library","title":"Time-Restricted Feeding Improves Glucose Tolerance in Men at Risk for Type 2 Diabetes: A Randomized Crossover Trial","title-short":"Time-Restricted Feeding Improves Glucose Tolerance in Men at Risk for Type 2 Diabetes","volume":"27","author":[{"family":"Hutchison","given":"Amy T."},{"family":"Regmi","given":"Prashant"},{"family":"Manoogian","given":"Emily N. C."},{"family":"Fleischer","given":"Jason G."},{"family":"Wittert","given":"Gary A."},{"family":"Panda","given":"Satchidananda"},{"family":"Heilbronn","given":"Leonie K."}],"issued":{"date-parts":[["2019"]]}}},{"id":525,"uris":["http://zotero.org/users/5073745/items/4HHZWM4Z"],"itemData":{"id":525,"type":"article-journal","abstract":"Importance: The efficacy and safety of time-restricted eating have not been explored in large randomized clinical trials.\nObjective: To determine the effect of 16:8-hour time-restricted eating on weight loss and metabolic risk markers.\nInterventions: Participants were randomized such that the consistent meal timing (CMT) group was instructed to eat 3 structured meals per day, and the time-restricted eating (TRE) group was instructed to eat ad libitum from 12:00 pm until 8:00 pm and completely abstain from caloric intake from 8:00 pm until 12:00 pm the following day.\nDesign, Setting, and Participants: This 12-week randomized clinical trial including men and women aged 18 to 64 years with a body mass index (BMI, calculated as weight in kilograms divided by height in meters squared) of 27 to 43 was conducted on a custom mobile study application. Participants received a Bluetooth scale. Participants lived anywhere in the United States, with a subset of 50 participants living near San Francisco, California, who underwent in-person testing.\nMain Outcomes and Measures: The primary outcome was weight loss. Secondary outcomes from the in-person cohort included changes in weight, fat mass, lean mass, fasting insulin, fasting glucose, hemoglobin A1c levels, estimated energy intake, total energy expenditure, and resting energy expenditure.\nResults: Overall, 116 participants (mean [SD] age, 46.5 [10.5] years; 70 [60.3%] men) were included in the study. There was a significant decrease in weight in the TRE (-0.94 kg; 95% CI, -1.68 to -0.20; P = .01), but no significant change in the CMT group (-0.68 kg; 95% CI, -1.41 to 0.05, P = .07) or between groups (-0.26 kg; 95% CI, -1.30 to 0.78; P = .63). In the in-person cohort (n = 25 TRE, n = 25 CMT), there was a significant within-group decrease in weight in the TRE group (-1.70 kg; 95% CI, -2.56 to -0.83; P &lt; .001). There was also a significant difference in appendicular lean mass index between groups (-0.16 kg/m2; 95% CI, -0.27 to -0.05; P = .005). There were no significant changes in any of the other secondary outcomes within or between groups. There were no differences in estimated energy intake between groups.\nConclusions and Relevance: Time-restricted eating, in the absence of other interventions, is not more effective in weight loss than eating throughout the day.\nTrial Registration: ClinicalTrials.gov Identifiers: NCT03393195 and NCT03637855.","container-title":"JAMA internal medicine","DOI":"10.1001/jamainternmed.2020.4153","ISSN":"2168-6114","journalAbbreviation":"JAMA Intern Med","language":"eng","note":"PMID: 32986097\nPMCID: PMC7522780","source":"PubMed","title":"Effects of Time-Restricted Eating on Weight Loss and Other Metabolic Parameters in Women and Men With Overweight and Obesity: The TREAT Randomized Clinical Trial","title-short":"Effects of Time-Restricted Eating on Weight Loss and Other Metabolic Parameters in Women and Men With Overweight and Obesity","author":[{"family":"Lowe","given":"Dylan A."},{"family":"Wu","given":"Nancy"},{"family":"Rohdin-Bibby","given":"Linnea"},{"family":"Moore","given":"A. Holliston"},{"family":"Kelly","given":"Nisa"},{"family":"Liu","given":"Yong En"},{"family":"Philip","given":"Errol"},{"family":"Vittinghoff","given":"Eric"},{"family":"Heymsfield","given":"Steven B."},{"family":"Olgin","given":"Jeffrey E."},{"family":"Shepherd","given":"John A."},{"family":"Weiss","given":"Ethan J."}],"issued":{"date-parts":[["2020",9,28]]}}}],"schema":"https://github.com/citation-style-language/schema/raw/master/csl-citation.json"} </w:instrText>
       </w:r>
       <w:r>
+        <w:rPr>
+          <w:rFonts w:ascii="Times New Roman" w:hAnsi="Times New Roman" w:cs="Times New Roman"/>
+        </w:rPr>
         <w:fldChar w:fldCharType="separate"/>
       </w:r>
       <w:r>
         <w:rPr>
+          <w:rFonts w:ascii="Times New Roman" w:hAnsi="Times New Roman" w:cs="Times New Roman"/>
           <w:noProof/>
         </w:rPr>
         <w:t>(Gabel et al., 2018; Hutchison et al., 2019; Lowe et al., 2020)</w:t>
       </w:r>
       <w:r>
+        <w:rPr>
+          <w:rFonts w:ascii="Times New Roman" w:hAnsi="Times New Roman" w:cs="Times New Roman"/>
+        </w:rPr>
         <w:fldChar w:fldCharType="end"/>
       </w:r>
       <w:r>
+        <w:rPr>
+          <w:rFonts w:ascii="Times New Roman" w:hAnsi="Times New Roman" w:cs="Times New Roman"/>
+        </w:rPr>
         <w:t xml:space="preserve">. </w:t>
       </w:r>
       <w:r>
+        <w:rPr>
+          <w:rFonts w:ascii="Times New Roman" w:hAnsi="Times New Roman" w:cs="Times New Roman"/>
+        </w:rPr>
         <w:t>There ha</w:t>
       </w:r>
       <w:r>
+        <w:rPr>
+          <w:rFonts w:ascii="Times New Roman" w:hAnsi="Times New Roman" w:cs="Times New Roman"/>
+        </w:rPr>
         <w:t xml:space="preserve">ve also been studies that find that metabolic health markers, such as blood pressure and cholesterol can be improved from TRE without the reduction in body weight </w:t>
       </w:r>
       <w:r>
+        <w:rPr>
+          <w:rFonts w:ascii="Times New Roman" w:hAnsi="Times New Roman" w:cs="Times New Roman"/>
+        </w:rPr>
         <w:fldChar w:fldCharType="begin"/>
       </w:r>
       <w:r>
+        <w:rPr>
+          <w:rFonts w:ascii="Times New Roman" w:hAnsi="Times New Roman" w:cs="Times New Roman"/>
+        </w:rPr>
         <w:instrText xml:space="preserve"> ADDIN ZOTERO_ITEM CSL_CITATION {"citationID":"vFPqAKUd","properties":{"formattedCitation":"(Sutton et al., 2018)","plainCitation":"(Sutton et al., 2018)","noteIndex":0},"citationItems":[{"id":903,"uris":["http://zotero.org/users/5073745/items/XT9WYD3C"],"itemData":{"id":903,"type":"article-journal","abstract":"Intermittent fasting (IF) improves cardiometabolic health; however, it is unknown whether these effects are due solely to weight loss. We conducted the first supervised controlled feeding trial to test whether IF has benefits independent of weight loss by feeding participants enough food to maintain their weight. Our proof-of-concept study also constitutes the first trial of early time-restricted feeding (eTRF), a form of IF that involves eating early in the day to be in alignment with circadian rhythms in metabolism. Men with prediabetes were randomized to eTRF (6-hr feeding period, with dinner before 3 p.m.) or a control schedule (12-hr feeding period) for 5 weeks and later crossed over to the other schedule. eTRF improved insulin sensitivity, β cell responsiveness, blood pressure, oxidative stress, and appetite. We demonstrate for the first time in humans that eTRF improves some aspects of cardiometabolic health and that IF's effects are not solely due to weight loss.","container-title":"Cell Metabolism","DOI":"10.1016/j.cmet.2018.04.010","ISSN":"1932-7420","issue":"6","journalAbbreviation":"Cell Metab.","language":"eng","note":"PMID: 29754952\nPMCID: PMC5990470","page":"1212-1221.e3","source":"PubMed","title":"Early Time-Restricted Feeding Improves Insulin Sensitivity, Blood Pressure, and Oxidative Stress Even without Weight Loss in Men with Prediabetes","volume":"27","author":[{"family":"Sutton","given":"Elizabeth F."},{"family":"Beyl","given":"Robbie"},{"family":"Early","given":"Kate S."},{"family":"Cefalu","given":"William T."},{"family":"Ravussin","given":"Eric"},{"family":"Peterson","given":"Courtney M."}],"issued":{"date-parts":[["2018",6,5]]}}}],"schema":"https://github.com/citation-style-language/schema/raw/master/csl-citation.json"} </w:instrText>
       </w:r>
       <w:r>
+        <w:rPr>
+          <w:rFonts w:ascii="Times New Roman" w:hAnsi="Times New Roman" w:cs="Times New Roman"/>
+        </w:rPr>
         <w:fldChar w:fldCharType="separate"/>
       </w:r>
       <w:r>
         <w:rPr>
+          <w:rFonts w:ascii="Times New Roman" w:hAnsi="Times New Roman" w:cs="Times New Roman"/>
           <w:noProof/>
         </w:rPr>
         <w:t>(Sutton et al., 2018)</w:t>
       </w:r>
       <w:r>
+        <w:rPr>
+          <w:rFonts w:ascii="Times New Roman" w:hAnsi="Times New Roman" w:cs="Times New Roman"/>
+        </w:rPr>
         <w:fldChar w:fldCharType="end"/>
       </w:r>
       <w:r>
+        <w:rPr>
+          <w:rFonts w:ascii="Times New Roman" w:hAnsi="Times New Roman" w:cs="Times New Roman"/>
+        </w:rPr>
         <w:t xml:space="preserve">. </w:t>
       </w:r>
       <w:r>
+        <w:rPr>
+          <w:rFonts w:ascii="Times New Roman" w:hAnsi="Times New Roman" w:cs="Times New Roman"/>
+        </w:rPr>
         <w:t>Howe</w:t>
       </w:r>
       <w:r>
+        <w:rPr>
+          <w:rFonts w:ascii="Times New Roman" w:hAnsi="Times New Roman" w:cs="Times New Roman"/>
+        </w:rPr>
         <w:t>ver</w:t>
       </w:r>
       <w:r>
+        <w:rPr>
+          <w:rFonts w:ascii="Times New Roman" w:hAnsi="Times New Roman" w:cs="Times New Roman"/>
+        </w:rPr>
         <w:t xml:space="preserve">, data from human pregnant populations remains scarce. </w:t>
       </w:r>
     </w:p>
     <w:p>
       <w:pPr>
         <w:spacing w:line="360" w:lineRule="auto"/>
-      </w:pPr>
-      <w:r>
+        <w:rPr>
+          <w:rFonts w:ascii="Times New Roman" w:hAnsi="Times New Roman" w:cs="Times New Roman"/>
+        </w:rPr>
+      </w:pPr>
+      <w:r>
+        <w:rPr>
+          <w:rFonts w:ascii="Times New Roman" w:hAnsi="Times New Roman" w:cs="Times New Roman"/>
+        </w:rPr>
         <w:t>Timing data</w:t>
       </w:r>
     </w:p>
     <w:p>
       <w:pPr>
         <w:spacing w:line="360" w:lineRule="auto"/>
-      </w:pPr>
-      <w:r>
+        <w:rPr>
+          <w:rFonts w:ascii="Times New Roman" w:hAnsi="Times New Roman" w:cs="Times New Roman"/>
+        </w:rPr>
+      </w:pPr>
+      <w:r>
+        <w:rPr>
+          <w:rFonts w:ascii="Times New Roman" w:hAnsi="Times New Roman" w:cs="Times New Roman"/>
+        </w:rPr>
         <w:t>Ramadan</w:t>
       </w:r>
     </w:p>
     <w:p>
       <w:pPr>
         <w:spacing w:line="360" w:lineRule="auto"/>
-      </w:pPr>
-      <w:r>
+        <w:rPr>
+          <w:rFonts w:ascii="Times New Roman" w:hAnsi="Times New Roman" w:cs="Times New Roman"/>
+        </w:rPr>
+      </w:pPr>
+      <w:r>
+        <w:rPr>
+          <w:rFonts w:ascii="Times New Roman" w:hAnsi="Times New Roman" w:cs="Times New Roman"/>
+        </w:rPr>
         <w:t>Loy/</w:t>
       </w:r>
       <w:r>
+        <w:rPr>
+          <w:rFonts w:ascii="Times New Roman" w:hAnsi="Times New Roman" w:cs="Times New Roman"/>
+        </w:rPr>
         <w:t>Flanagan</w:t>
       </w:r>
     </w:p>
     <w:p>
       <w:pPr>
         <w:spacing w:line="360" w:lineRule="auto"/>
-      </w:pPr>
-      <w:r>
-        <w:t xml:space="preserve">Other groups have begun to disentangle the relationship between circadian eating and parental health during pregnancy. One such study found that the timing of meals was associated with maternal glycemia (directionality). Others have found that there is interest or openness to this </w:t>
-      </w:r>
-      <w:r>
+        <w:rPr>
+          <w:rFonts w:ascii="Times New Roman" w:hAnsi="Times New Roman" w:cs="Times New Roman"/>
+        </w:rPr>
+      </w:pPr>
+      <w:r>
+        <w:rPr>
+          <w:rFonts w:ascii="Times New Roman" w:hAnsi="Times New Roman" w:cs="Times New Roman"/>
+        </w:rPr>
         <w:lastRenderedPageBreak/>
-        <w:t xml:space="preserve">behavior. </w:t>
-      </w:r>
-      <w:r>
+        <w:t xml:space="preserve">Other groups have begun to disentangle the relationship between circadian eating and parental health during pregnancy. One such study found that the timing of meals was associated with maternal glycemia (directionality). Others have found that there is interest or openness to this behavior. </w:t>
+      </w:r>
+      <w:r>
+        <w:rPr>
+          <w:rFonts w:ascii="Times New Roman" w:hAnsi="Times New Roman" w:cs="Times New Roman"/>
+        </w:rPr>
         <w:br/>
       </w:r>
       <w:r>
+        <w:rPr>
+          <w:rFonts w:ascii="Times New Roman" w:hAnsi="Times New Roman" w:cs="Times New Roman"/>
+        </w:rPr>
         <w:br/>
         <w:t xml:space="preserve">Because pregnancy is a critical period of development with opportunity to impact health of the pregnant person and their child and because evidence surrounding the timing of eating in these populations is minimal, we sought to examine the association between the timing of eating and duration of fasting and mid-gestation glycemia and birth weight in a pregnancy cohort. We hypothesized that those who have earlier meal timing and longer duration of overnight fasts would have </w:t>
       </w:r>
       <w:r>
+        <w:rPr>
+          <w:rFonts w:ascii="Times New Roman" w:hAnsi="Times New Roman" w:cs="Times New Roman"/>
+        </w:rPr>
         <w:t xml:space="preserve">more favorable mid-gestation glucose tolerance test results without reductions in their infant’s birth weights. </w:t>
       </w:r>
     </w:p>
     <w:p>
       <w:pPr>
         <w:pStyle w:val="Heading2"/>
-      </w:pPr>
-      <w:r>
+        <w:spacing w:line="480" w:lineRule="auto"/>
+        <w:rPr>
+          <w:rFonts w:ascii="Times New Roman" w:hAnsi="Times New Roman" w:cs="Times New Roman"/>
+        </w:rPr>
+      </w:pPr>
+      <w:r>
+        <w:rPr>
+          <w:rFonts w:ascii="Times New Roman" w:hAnsi="Times New Roman" w:cs="Times New Roman"/>
+        </w:rPr>
         <w:t>Methods</w:t>
       </w:r>
     </w:p>
     <w:p>
       <w:pPr>
         <w:pStyle w:val="Heading3"/>
-        <w:rPr>
-          <w:rStyle w:val="Emphasis"/>
-        </w:rPr>
-      </w:pPr>
-      <w:r>
-        <w:rPr>
-          <w:rStyle w:val="Emphasis"/>
-        </w:rPr>
-        <w:t>Study design</w:t>
-      </w:r>
-    </w:p>
-    <w:p>
-      <w:r>
-        <w:t>The Pregnancy Related Eating Sleeping, and Stress (PRESS) cohort was</w:t>
-      </w:r>
-      <w:r>
-        <w:t xml:space="preserve"> developed as a longitudinal</w:t>
-      </w:r>
-      <w:r>
+        <w:spacing w:line="480" w:lineRule="auto"/>
+        <w:rPr>
+          <w:rFonts w:ascii="Times New Roman" w:hAnsi="Times New Roman" w:cs="Times New Roman"/>
+        </w:rPr>
+      </w:pPr>
+      <w:r>
+        <w:rPr>
+          <w:rFonts w:ascii="Times New Roman" w:hAnsi="Times New Roman" w:cs="Times New Roman"/>
+        </w:rPr>
+        <w:t>Study population</w:t>
+      </w:r>
+    </w:p>
+    <w:p>
+      <w:pPr>
+        <w:spacing w:line="480" w:lineRule="auto"/>
+        <w:rPr>
+          <w:rFonts w:ascii="Times New Roman" w:hAnsi="Times New Roman" w:cs="Times New Roman"/>
+        </w:rPr>
+      </w:pPr>
+      <w:r>
+        <w:rPr>
+          <w:rFonts w:ascii="Times New Roman" w:hAnsi="Times New Roman" w:cs="Times New Roman"/>
+        </w:rPr>
+        <w:t xml:space="preserve">The Pregnancy Related Eating Sleeping, and Stress (PRESS) cohort was developed as a longitudinal, survey-based, clinical research study. This study was designed to understand nutritional and behavioral contributors to perinatal health. Participants were recruited into PRESS </w:t>
+      </w:r>
+      <w:r>
+        <w:rPr>
+          <w:rFonts w:ascii="Times New Roman" w:hAnsi="Times New Roman" w:cs="Times New Roman"/>
+        </w:rPr>
+        <w:t xml:space="preserve">in partnership </w:t>
+      </w:r>
+      <w:r>
+        <w:rPr>
+          <w:rFonts w:ascii="Times New Roman" w:hAnsi="Times New Roman" w:cs="Times New Roman"/>
+        </w:rPr>
+        <w:t>the department of Obstetrics and Gynecology at Michigan Medicine. Those that were eligible</w:t>
+      </w:r>
+      <w:r>
+        <w:rPr>
+          <w:rFonts w:ascii="Times New Roman" w:hAnsi="Times New Roman" w:cs="Times New Roman"/>
+        </w:rPr>
+        <w:t xml:space="preserve"> based on their current OB status at Michigan Medicine reflecting pregnancy</w:t>
+      </w:r>
+      <w:r>
+        <w:rPr>
+          <w:rFonts w:ascii="Times New Roman" w:hAnsi="Times New Roman" w:cs="Times New Roman"/>
+        </w:rPr>
+        <w:t xml:space="preserve"> received an email with a public survey link</w:t>
+      </w:r>
+      <w:r>
+        <w:rPr>
+          <w:rFonts w:ascii="Times New Roman" w:hAnsi="Times New Roman" w:cs="Times New Roman"/>
+        </w:rPr>
+        <w:t xml:space="preserve">. Individuals who were interested in the study were directed toward a public </w:t>
+      </w:r>
+      <w:proofErr w:type="spellStart"/>
+      <w:r>
+        <w:rPr>
+          <w:rFonts w:ascii="Times New Roman" w:hAnsi="Times New Roman" w:cs="Times New Roman"/>
+        </w:rPr>
+        <w:t>REDCap</w:t>
+      </w:r>
+      <w:proofErr w:type="spellEnd"/>
+      <w:r>
+        <w:rPr>
+          <w:rFonts w:ascii="Times New Roman" w:hAnsi="Times New Roman" w:cs="Times New Roman"/>
+        </w:rPr>
+        <w:t xml:space="preserve"> link that results in a screening questionnaire. Those who were 18 years old, currently pregnant, in weeks 1-30 of pregnancy, and were currently receiving care and planning to deliver at Michigan Medicine we deemed as eligible</w:t>
+      </w:r>
+      <w:r>
+        <w:rPr>
+          <w:rFonts w:ascii="Times New Roman" w:hAnsi="Times New Roman" w:cs="Times New Roman"/>
+        </w:rPr>
+        <w:t xml:space="preserve"> and</w:t>
+      </w:r>
+      <w:r>
+        <w:rPr>
+          <w:rFonts w:ascii="Times New Roman" w:hAnsi="Times New Roman" w:cs="Times New Roman"/>
+        </w:rPr>
+        <w:t xml:space="preserve"> were invited to join the study. </w:t>
+      </w:r>
+    </w:p>
+    <w:p>
+      <w:pPr>
+        <w:spacing w:line="480" w:lineRule="auto"/>
+        <w:rPr>
+          <w:rFonts w:ascii="Times New Roman" w:hAnsi="Times New Roman" w:cs="Times New Roman"/>
+        </w:rPr>
+      </w:pPr>
+    </w:p>
+    <w:p>
+      <w:pPr>
+        <w:spacing w:line="480" w:lineRule="auto"/>
+        <w:rPr>
+          <w:rFonts w:ascii="Times New Roman" w:hAnsi="Times New Roman" w:cs="Times New Roman"/>
+        </w:rPr>
+      </w:pPr>
+      <w:r>
+        <w:rPr>
+          <w:rFonts w:ascii="Times New Roman" w:hAnsi="Times New Roman" w:cs="Times New Roman"/>
+        </w:rPr>
+        <w:lastRenderedPageBreak/>
+        <w:t xml:space="preserve">Because </w:t>
+      </w:r>
+      <w:r>
+        <w:rPr>
+          <w:rFonts w:ascii="Times New Roman" w:hAnsi="Times New Roman" w:cs="Times New Roman"/>
+        </w:rPr>
+        <w:t>individuals</w:t>
+      </w:r>
+      <w:r>
+        <w:rPr>
+          <w:rFonts w:ascii="Times New Roman" w:hAnsi="Times New Roman" w:cs="Times New Roman"/>
+        </w:rPr>
+        <w:t xml:space="preserve"> were eligible to join the study between 1-30 weeks of gestation, participants joined the study at various timepoints. Gestational age at enrollment was self-identified by answering the question, </w:t>
+      </w:r>
+      <w:r>
+        <w:rPr>
+          <w:rFonts w:ascii="Times New Roman" w:hAnsi="Times New Roman" w:cs="Times New Roman"/>
+          <w:color w:val="000000"/>
+        </w:rPr>
+        <w:t>“what week of your pregnancy are you currently in?”</w:t>
+      </w:r>
+      <w:r>
+        <w:rPr>
+          <w:rFonts w:ascii="Times New Roman" w:hAnsi="Times New Roman" w:cs="Times New Roman"/>
+        </w:rPr>
+        <w:t xml:space="preserve"> which was verified in the medical chart upon enrollment. </w:t>
+      </w:r>
+      <w:r>
+        <w:rPr>
+          <w:rFonts w:ascii="Times New Roman" w:hAnsi="Times New Roman" w:cs="Times New Roman"/>
+        </w:rPr>
+        <w:t>There were three surveys that were sent to participants. One these were sent during the</w:t>
+      </w:r>
+      <w:r>
+        <w:rPr>
+          <w:rFonts w:ascii="Times New Roman" w:hAnsi="Times New Roman" w:cs="Times New Roman"/>
+        </w:rPr>
+        <w:t xml:space="preserve"> first trimester (1-13 </w:t>
+      </w:r>
+      <w:proofErr w:type="spellStart"/>
+      <w:r>
+        <w:rPr>
+          <w:rFonts w:ascii="Times New Roman" w:hAnsi="Times New Roman" w:cs="Times New Roman"/>
+        </w:rPr>
+        <w:t>weeks</w:t>
+      </w:r>
+      <w:proofErr w:type="spellEnd"/>
+      <w:r>
+        <w:rPr>
+          <w:rFonts w:ascii="Times New Roman" w:hAnsi="Times New Roman" w:cs="Times New Roman"/>
+        </w:rPr>
+        <w:t xml:space="preserve"> gestation)</w:t>
+      </w:r>
+      <w:r>
+        <w:rPr>
+          <w:rFonts w:ascii="Times New Roman" w:hAnsi="Times New Roman" w:cs="Times New Roman"/>
+        </w:rPr>
+        <w:t xml:space="preserve">, second </w:t>
+      </w:r>
+      <w:r>
+        <w:rPr>
+          <w:rFonts w:ascii="Times New Roman" w:hAnsi="Times New Roman" w:cs="Times New Roman"/>
+        </w:rPr>
+        <w:t xml:space="preserve">trimester (14-28 </w:t>
+      </w:r>
+      <w:proofErr w:type="spellStart"/>
+      <w:r>
+        <w:rPr>
+          <w:rFonts w:ascii="Times New Roman" w:hAnsi="Times New Roman" w:cs="Times New Roman"/>
+        </w:rPr>
+        <w:t>weeks</w:t>
+      </w:r>
+      <w:proofErr w:type="spellEnd"/>
+      <w:r>
+        <w:rPr>
+          <w:rFonts w:ascii="Times New Roman" w:hAnsi="Times New Roman" w:cs="Times New Roman"/>
+        </w:rPr>
+        <w:t xml:space="preserve"> gestation, sent between 20-24 weeks), and </w:t>
+      </w:r>
+      <w:r>
+        <w:rPr>
+          <w:rFonts w:ascii="Times New Roman" w:hAnsi="Times New Roman" w:cs="Times New Roman"/>
+        </w:rPr>
+        <w:t xml:space="preserve">third </w:t>
+      </w:r>
+      <w:r>
+        <w:rPr>
+          <w:rFonts w:ascii="Times New Roman" w:hAnsi="Times New Roman" w:cs="Times New Roman"/>
+        </w:rPr>
+        <w:t xml:space="preserve">trimester (29-42+ weeks gestation, sent between 30-34 weeks). </w:t>
+      </w:r>
+      <w:r>
+        <w:rPr>
+          <w:rFonts w:ascii="Times New Roman" w:hAnsi="Times New Roman" w:cs="Times New Roman"/>
+        </w:rPr>
+        <w:t>As</w:t>
+      </w:r>
+      <w:r>
+        <w:rPr>
+          <w:rFonts w:ascii="Times New Roman" w:hAnsi="Times New Roman" w:cs="Times New Roman"/>
+        </w:rPr>
+        <w:t xml:space="preserve"> participants </w:t>
+      </w:r>
+      <w:r>
+        <w:rPr>
+          <w:rFonts w:ascii="Times New Roman" w:hAnsi="Times New Roman" w:cs="Times New Roman"/>
+        </w:rPr>
+        <w:t>could enroll in any trimester, they only received the surveys that were in line with target gestational weeks after enrollment.</w:t>
+      </w:r>
+      <w:r>
+        <w:rPr>
+          <w:rFonts w:ascii="Times New Roman" w:hAnsi="Times New Roman" w:cs="Times New Roman"/>
+        </w:rPr>
+        <w:t xml:space="preserve"> </w:t>
+      </w:r>
+      <w:r>
+        <w:rPr>
+          <w:rFonts w:ascii="Times New Roman" w:hAnsi="Times New Roman" w:cs="Times New Roman"/>
+        </w:rPr>
+        <w:t xml:space="preserve">The </w:t>
+      </w:r>
+      <w:r>
+        <w:rPr>
+          <w:rFonts w:ascii="Times New Roman" w:hAnsi="Times New Roman" w:cs="Times New Roman"/>
+        </w:rPr>
+        <w:t>bulk</w:t>
+      </w:r>
+      <w:r>
+        <w:rPr>
+          <w:rFonts w:ascii="Times New Roman" w:hAnsi="Times New Roman" w:cs="Times New Roman"/>
+        </w:rPr>
+        <w:t xml:space="preserve"> of the survey instruments </w:t>
+      </w:r>
+      <w:r>
+        <w:rPr>
+          <w:rFonts w:ascii="Times New Roman" w:hAnsi="Times New Roman" w:cs="Times New Roman"/>
+        </w:rPr>
+        <w:t xml:space="preserve"> sent in the surveys </w:t>
+      </w:r>
+      <w:r>
+        <w:rPr>
+          <w:rFonts w:ascii="Times New Roman" w:hAnsi="Times New Roman" w:cs="Times New Roman"/>
+        </w:rPr>
+        <w:t xml:space="preserve">were repeated </w:t>
+      </w:r>
+      <w:r>
+        <w:rPr>
+          <w:rFonts w:ascii="Times New Roman" w:hAnsi="Times New Roman" w:cs="Times New Roman"/>
+        </w:rPr>
+        <w:t>during all</w:t>
+      </w:r>
+      <w:r>
+        <w:rPr>
+          <w:rFonts w:ascii="Times New Roman" w:hAnsi="Times New Roman" w:cs="Times New Roman"/>
+        </w:rPr>
+        <w:t xml:space="preserve"> trimester</w:t>
+      </w:r>
+      <w:r>
+        <w:rPr>
+          <w:rFonts w:ascii="Times New Roman" w:hAnsi="Times New Roman" w:cs="Times New Roman"/>
+        </w:rPr>
+        <w:t xml:space="preserve"> data collection events</w:t>
+      </w:r>
+      <w:r>
+        <w:rPr>
+          <w:rFonts w:ascii="Times New Roman" w:hAnsi="Times New Roman" w:cs="Times New Roman"/>
+        </w:rPr>
+        <w:t>, with the exception</w:t>
+      </w:r>
+      <w:r>
+        <w:rPr>
+          <w:rFonts w:ascii="Times New Roman" w:hAnsi="Times New Roman" w:cs="Times New Roman"/>
+        </w:rPr>
+        <w:t>s being an</w:t>
+      </w:r>
+      <w:r>
+        <w:rPr>
+          <w:rFonts w:ascii="Times New Roman" w:hAnsi="Times New Roman" w:cs="Times New Roman"/>
+        </w:rPr>
+        <w:t xml:space="preserve"> </w:t>
+      </w:r>
+      <w:r>
+        <w:rPr>
+          <w:rFonts w:ascii="Times New Roman" w:hAnsi="Times New Roman" w:cs="Times New Roman"/>
+        </w:rPr>
+        <w:t>additional</w:t>
+      </w:r>
+      <w:r>
+        <w:rPr>
+          <w:rFonts w:ascii="Times New Roman" w:hAnsi="Times New Roman" w:cs="Times New Roman"/>
+        </w:rPr>
+        <w:t xml:space="preserve"> sociodemographic and </w:t>
+      </w:r>
+      <w:r>
+        <w:rPr>
+          <w:rFonts w:ascii="Times New Roman" w:hAnsi="Times New Roman" w:cs="Times New Roman"/>
+        </w:rPr>
+        <w:t>lifestyle</w:t>
+      </w:r>
+      <w:r>
+        <w:rPr>
+          <w:rFonts w:ascii="Times New Roman" w:hAnsi="Times New Roman" w:cs="Times New Roman"/>
+        </w:rPr>
+        <w:t xml:space="preserve"> factor </w:t>
+      </w:r>
+      <w:r>
+        <w:rPr>
+          <w:rFonts w:ascii="Times New Roman" w:hAnsi="Times New Roman" w:cs="Times New Roman"/>
+        </w:rPr>
+        <w:t xml:space="preserve">questionnaire and </w:t>
+      </w:r>
+      <w:r>
+        <w:rPr>
+          <w:rFonts w:ascii="Times New Roman" w:hAnsi="Times New Roman" w:cs="Times New Roman"/>
+        </w:rPr>
+        <w:t>anticipated gestational weight gain</w:t>
+      </w:r>
+      <w:r>
+        <w:rPr>
+          <w:rFonts w:ascii="Times New Roman" w:hAnsi="Times New Roman" w:cs="Times New Roman"/>
+        </w:rPr>
+        <w:t xml:space="preserve"> instrument in trimester 1 and question about most recent body weight in pounds and ounces in trimester 3</w:t>
+      </w:r>
+      <w:r>
+        <w:rPr>
+          <w:rFonts w:ascii="Times New Roman" w:hAnsi="Times New Roman" w:cs="Times New Roman"/>
+        </w:rPr>
+        <w:t>.</w:t>
+      </w:r>
+      <w:r>
+        <w:rPr>
+          <w:rFonts w:ascii="Times New Roman" w:hAnsi="Times New Roman" w:cs="Times New Roman"/>
+        </w:rPr>
+        <w:t xml:space="preserve"> </w:t>
+      </w:r>
+      <w:r>
+        <w:rPr>
+          <w:rFonts w:ascii="Times New Roman" w:hAnsi="Times New Roman" w:cs="Times New Roman"/>
+        </w:rPr>
+        <w:t xml:space="preserve">Items in the questionnaires </w:t>
+      </w:r>
+      <w:r>
+        <w:rPr>
+          <w:rFonts w:ascii="Times New Roman" w:hAnsi="Times New Roman" w:cs="Times New Roman"/>
+        </w:rPr>
+        <w:t>are listed</w:t>
+      </w:r>
+      <w:r>
+        <w:rPr>
+          <w:rFonts w:ascii="Times New Roman" w:hAnsi="Times New Roman" w:cs="Times New Roman"/>
+        </w:rPr>
+        <w:t xml:space="preserve"> in figure 1. </w:t>
+      </w:r>
+      <w:r>
+        <w:rPr>
+          <w:rFonts w:ascii="Times New Roman" w:hAnsi="Times New Roman" w:cs="Times New Roman"/>
+        </w:rPr>
+        <w:t xml:space="preserve">At the time of this analysis, the majority of participants that had delivered had only completed survey information for trimester 2 and trimester 3. </w:t>
+      </w:r>
+      <w:proofErr w:type="gramStart"/>
+      <w:r>
+        <w:rPr>
+          <w:rFonts w:ascii="Times New Roman" w:hAnsi="Times New Roman" w:cs="Times New Roman"/>
+        </w:rPr>
+        <w:t>Therefore</w:t>
+      </w:r>
+      <w:proofErr w:type="gramEnd"/>
+      <w:r>
+        <w:rPr>
+          <w:rFonts w:ascii="Times New Roman" w:hAnsi="Times New Roman" w:cs="Times New Roman"/>
+        </w:rPr>
+        <w:t xml:space="preserve"> this analysis exclude</w:t>
+      </w:r>
+      <w:r>
+        <w:rPr>
+          <w:rFonts w:ascii="Times New Roman" w:hAnsi="Times New Roman" w:cs="Times New Roman"/>
+        </w:rPr>
+        <w:t>s</w:t>
+      </w:r>
+      <w:r>
+        <w:rPr>
+          <w:rFonts w:ascii="Times New Roman" w:hAnsi="Times New Roman" w:cs="Times New Roman"/>
+        </w:rPr>
+        <w:t xml:space="preserve"> data from trimester 1. </w:t>
+      </w:r>
+    </w:p>
+    <w:p>
+      <w:pPr>
+        <w:spacing w:line="480" w:lineRule="auto"/>
+        <w:rPr>
+          <w:rFonts w:ascii="Times New Roman" w:hAnsi="Times New Roman" w:cs="Times New Roman"/>
+        </w:rPr>
+      </w:pPr>
+    </w:p>
+    <w:p>
+      <w:pPr>
+        <w:pStyle w:val="Heading3"/>
+        <w:spacing w:line="480" w:lineRule="auto"/>
+        <w:rPr>
+          <w:rFonts w:ascii="Times New Roman" w:hAnsi="Times New Roman" w:cs="Times New Roman"/>
+        </w:rPr>
+      </w:pPr>
+      <w:r>
+        <w:rPr>
+          <w:rFonts w:ascii="Times New Roman" w:hAnsi="Times New Roman" w:cs="Times New Roman"/>
+        </w:rPr>
+        <w:t>Participant Exposures, Outcomes, and Covariates</w:t>
+      </w:r>
+    </w:p>
+    <w:p>
+      <w:pPr>
+        <w:pStyle w:val="Heading4"/>
+        <w:spacing w:line="480" w:lineRule="auto"/>
+      </w:pPr>
+      <w:r>
+        <w:t>Timing of first meal and last meal</w:t>
+      </w:r>
+    </w:p>
+    <w:p>
+      <w:pPr>
+        <w:spacing w:line="480" w:lineRule="auto"/>
+        <w:rPr>
+          <w:rFonts w:ascii="Times New Roman" w:hAnsi="Times New Roman" w:cs="Times New Roman"/>
+        </w:rPr>
+      </w:pPr>
+      <w:r>
+        <w:rPr>
+          <w:rFonts w:ascii="Times New Roman" w:hAnsi="Times New Roman" w:cs="Times New Roman"/>
+        </w:rPr>
+        <w:t>T</w:t>
+      </w:r>
+      <w:r>
+        <w:rPr>
+          <w:rFonts w:ascii="Times New Roman" w:hAnsi="Times New Roman" w:cs="Times New Roman"/>
+        </w:rPr>
+        <w:t>he timing of eating during pregnancy was assessed</w:t>
+      </w:r>
+      <w:r>
+        <w:rPr>
+          <w:rFonts w:ascii="Times New Roman" w:hAnsi="Times New Roman" w:cs="Times New Roman"/>
+        </w:rPr>
+        <w:t xml:space="preserve"> during each trimester</w:t>
+      </w:r>
+      <w:r>
+        <w:rPr>
+          <w:rFonts w:ascii="Times New Roman" w:hAnsi="Times New Roman" w:cs="Times New Roman"/>
+        </w:rPr>
+        <w:t xml:space="preserve"> using a questionnaire that asked participants </w:t>
+      </w:r>
+      <w:r>
+        <w:rPr>
+          <w:rFonts w:ascii="Times New Roman" w:hAnsi="Times New Roman" w:cs="Times New Roman"/>
+          <w:i/>
+          <w:iCs/>
+        </w:rPr>
+        <w:t>“</w:t>
+      </w:r>
+      <w:r>
+        <w:rPr>
+          <w:rFonts w:ascii="Times New Roman" w:eastAsia="Times New Roman" w:hAnsi="Times New Roman" w:cs="Times New Roman"/>
+          <w:i/>
+          <w:iCs/>
+          <w:color w:val="000000"/>
+        </w:rPr>
+        <w:t>On a typical day during this trimester, when was the first time in the day you had something to eat? (This includes beverages that have calories; like coffee or tea with cream or sugar)</w:t>
+      </w:r>
+      <w:r>
+        <w:rPr>
+          <w:rFonts w:ascii="Times New Roman" w:hAnsi="Times New Roman" w:cs="Times New Roman"/>
+          <w:i/>
+          <w:iCs/>
+        </w:rPr>
+        <w:t>”</w:t>
+      </w:r>
+      <w:r>
+        <w:rPr>
+          <w:rFonts w:ascii="Times New Roman" w:hAnsi="Times New Roman" w:cs="Times New Roman"/>
+        </w:rPr>
+        <w:t xml:space="preserve"> to indicate the beginning of an eating window, and </w:t>
+      </w:r>
+      <w:r>
+        <w:rPr>
+          <w:rFonts w:ascii="Times New Roman" w:hAnsi="Times New Roman" w:cs="Times New Roman"/>
+          <w:i/>
+          <w:iCs/>
+        </w:rPr>
+        <w:t>“</w:t>
+      </w:r>
+      <w:r>
+        <w:rPr>
+          <w:rFonts w:ascii="Times New Roman" w:eastAsia="Times New Roman" w:hAnsi="Times New Roman" w:cs="Times New Roman"/>
+          <w:i/>
+          <w:iCs/>
+          <w:color w:val="000000"/>
+        </w:rPr>
+        <w:t xml:space="preserve">On a typical day during this trimester, when was the last you had something to eat before going to bed? (This includes </w:t>
+      </w:r>
+      <w:r>
+        <w:rPr>
+          <w:rFonts w:ascii="Times New Roman" w:eastAsia="Times New Roman" w:hAnsi="Times New Roman" w:cs="Times New Roman"/>
+          <w:i/>
+          <w:iCs/>
+          <w:color w:val="000000"/>
+        </w:rPr>
+        <w:lastRenderedPageBreak/>
+        <w:t>beverages that have calories; like coffee with cream or sugar)</w:t>
+      </w:r>
+      <w:r>
+        <w:rPr>
+          <w:rFonts w:ascii="Times New Roman" w:hAnsi="Times New Roman" w:cs="Times New Roman"/>
+          <w:i/>
+          <w:iCs/>
+        </w:rPr>
+        <w:t>”</w:t>
+      </w:r>
+      <w:r>
+        <w:rPr>
+          <w:rFonts w:ascii="Times New Roman" w:hAnsi="Times New Roman" w:cs="Times New Roman"/>
+          <w:i/>
+          <w:iCs/>
+        </w:rPr>
+        <w:t xml:space="preserve"> </w:t>
+      </w:r>
+      <w:r>
+        <w:rPr>
+          <w:rFonts w:ascii="Times New Roman" w:hAnsi="Times New Roman" w:cs="Times New Roman"/>
+        </w:rPr>
+        <w:t>to indicate the end of the eating window</w:t>
+      </w:r>
+      <w:r>
+        <w:rPr>
+          <w:rFonts w:ascii="Times New Roman" w:hAnsi="Times New Roman" w:cs="Times New Roman"/>
+        </w:rPr>
+        <w:t xml:space="preserve">. </w:t>
+      </w:r>
+      <w:r>
+        <w:rPr>
+          <w:rFonts w:ascii="Times New Roman" w:hAnsi="Times New Roman" w:cs="Times New Roman"/>
+        </w:rPr>
+        <w:t xml:space="preserve">We also collected timing of sleep onset and wake time. </w:t>
+      </w:r>
+      <w:r>
+        <w:rPr>
+          <w:rFonts w:ascii="Times New Roman" w:hAnsi="Times New Roman" w:cs="Times New Roman"/>
+        </w:rPr>
+        <w:t>Participants provided answers to these questions with respect to both weekdays</w:t>
+      </w:r>
+      <w:r>
+        <w:rPr>
+          <w:rFonts w:ascii="Times New Roman" w:hAnsi="Times New Roman" w:cs="Times New Roman"/>
+        </w:rPr>
+        <w:t xml:space="preserve"> and weekend</w:t>
+      </w:r>
+      <w:r>
+        <w:rPr>
+          <w:rFonts w:ascii="Times New Roman" w:hAnsi="Times New Roman" w:cs="Times New Roman"/>
+        </w:rPr>
+        <w:t>s</w:t>
+      </w:r>
+      <w:r>
+        <w:rPr>
+          <w:rFonts w:ascii="Times New Roman" w:hAnsi="Times New Roman" w:cs="Times New Roman"/>
+        </w:rPr>
+        <w:t>, for all eligible trimesters</w:t>
+      </w:r>
+      <w:r>
+        <w:rPr>
+          <w:rFonts w:ascii="Times New Roman" w:hAnsi="Times New Roman" w:cs="Times New Roman"/>
+        </w:rPr>
+        <w:t>.</w:t>
+      </w:r>
+      <w:r>
+        <w:rPr>
+          <w:rFonts w:ascii="Times New Roman" w:hAnsi="Times New Roman" w:cs="Times New Roman"/>
+        </w:rPr>
+        <w:t xml:space="preserve"> </w:t>
+      </w:r>
+      <w:r>
+        <w:rPr>
+          <w:rFonts w:ascii="Times New Roman" w:hAnsi="Times New Roman" w:cs="Times New Roman"/>
+        </w:rPr>
+        <w:t>Timing of eating d</w:t>
+      </w:r>
+      <w:r>
+        <w:rPr>
+          <w:rFonts w:ascii="Times New Roman" w:hAnsi="Times New Roman" w:cs="Times New Roman"/>
+        </w:rPr>
+        <w:t xml:space="preserve">ata were </w:t>
+      </w:r>
+      <w:r>
+        <w:rPr>
+          <w:rFonts w:ascii="Times New Roman" w:hAnsi="Times New Roman" w:cs="Times New Roman"/>
+        </w:rPr>
+        <w:t xml:space="preserve">inspected for </w:t>
+      </w:r>
+      <w:r>
+        <w:rPr>
+          <w:rFonts w:ascii="Times New Roman" w:hAnsi="Times New Roman" w:cs="Times New Roman"/>
+        </w:rPr>
+        <w:t>overlapping</w:t>
+      </w:r>
+      <w:r>
+        <w:rPr>
+          <w:rFonts w:ascii="Times New Roman" w:hAnsi="Times New Roman" w:cs="Times New Roman"/>
+        </w:rPr>
+        <w:t xml:space="preserve"> eating and sleeping windows</w:t>
+      </w:r>
+      <w:r>
+        <w:rPr>
+          <w:rFonts w:ascii="Times New Roman" w:hAnsi="Times New Roman" w:cs="Times New Roman"/>
+        </w:rPr>
+        <w:t xml:space="preserve">. </w:t>
+      </w:r>
+      <w:r>
+        <w:rPr>
+          <w:rFonts w:ascii="Times New Roman" w:hAnsi="Times New Roman" w:cs="Times New Roman"/>
+        </w:rPr>
+        <w:t xml:space="preserve">Participants who </w:t>
+      </w:r>
+      <w:r>
+        <w:rPr>
+          <w:rFonts w:ascii="Times New Roman" w:hAnsi="Times New Roman" w:cs="Times New Roman"/>
+        </w:rPr>
+        <w:t xml:space="preserve">did not report timing </w:t>
+      </w:r>
+      <w:r>
+        <w:rPr>
+          <w:rFonts w:ascii="Times New Roman" w:hAnsi="Times New Roman" w:cs="Times New Roman"/>
+        </w:rPr>
+        <w:t>of eating or sleeping in</w:t>
+      </w:r>
+      <w:r>
+        <w:rPr>
+          <w:rFonts w:ascii="Times New Roman" w:hAnsi="Times New Roman" w:cs="Times New Roman"/>
+        </w:rPr>
+        <w:t xml:space="preserve"> military time were manually converted when necessary</w:t>
+      </w:r>
+      <w:r>
+        <w:rPr>
+          <w:rFonts w:ascii="Times New Roman" w:hAnsi="Times New Roman" w:cs="Times New Roman"/>
+        </w:rPr>
+        <w:t xml:space="preserve">. </w:t>
+      </w:r>
+      <w:r>
+        <w:rPr>
+          <w:rFonts w:ascii="Times New Roman" w:hAnsi="Times New Roman" w:cs="Times New Roman"/>
+        </w:rPr>
+        <w:t xml:space="preserve">Participant responses were evaluated for evidence of shift work, which was not apparent in the current sample. </w:t>
+      </w:r>
+    </w:p>
+    <w:p>
+      <w:pPr>
+        <w:pStyle w:val="Heading4"/>
+        <w:spacing w:line="480" w:lineRule="auto"/>
+        <w:rPr>
+          <w:rFonts w:ascii="Times New Roman" w:hAnsi="Times New Roman" w:cs="Times New Roman"/>
+        </w:rPr>
+      </w:pPr>
+      <w:r>
+        <w:t>F</w:t>
+      </w:r>
+      <w:r>
+        <w:t>asting duration and fasting midpoint</w:t>
+      </w:r>
+    </w:p>
+    <w:p>
+      <w:pPr>
+        <w:spacing w:line="480" w:lineRule="auto"/>
+        <w:rPr>
+          <w:rFonts w:ascii="Times New Roman" w:hAnsi="Times New Roman" w:cs="Times New Roman"/>
+        </w:rPr>
+      </w:pPr>
+      <w:r>
+        <w:rPr>
+          <w:rFonts w:ascii="Times New Roman" w:hAnsi="Times New Roman" w:cs="Times New Roman"/>
+        </w:rPr>
+        <w:t xml:space="preserve">To determine fasting duration, we subtracted eating duration </w:t>
+      </w:r>
+      <w:r>
+        <w:rPr>
+          <w:rFonts w:ascii="Times New Roman" w:hAnsi="Times New Roman" w:cs="Times New Roman"/>
+        </w:rPr>
+        <w:t>(</w:t>
+      </w:r>
+      <w:r>
+        <w:rPr>
+          <w:rFonts w:ascii="Times New Roman" w:hAnsi="Times New Roman" w:cs="Times New Roman"/>
+        </w:rPr>
+        <w:t>the difference between the last eating occasion and first eating occasion</w:t>
+      </w:r>
+      <w:r>
+        <w:rPr>
+          <w:rFonts w:ascii="Times New Roman" w:hAnsi="Times New Roman" w:cs="Times New Roman"/>
+        </w:rPr>
         <w:t>,</w:t>
       </w:r>
       <w:r>
-        <w:t xml:space="preserve"> survey</w:t>
-      </w:r>
-      <w:r>
-        <w:t>-</w:t>
-      </w:r>
-      <w:r>
-        <w:t>based</w:t>
-      </w:r>
-      <w:r>
-        <w:t>,</w:t>
-      </w:r>
-      <w:r>
-        <w:t xml:space="preserve"> clinical research study. </w:t>
-      </w:r>
-      <w:r>
-        <w:t xml:space="preserve">This study was designed to understand nutritional and behavioral contributors to perinatal health. </w:t>
-      </w:r>
-      <w:r>
-        <w:t xml:space="preserve">Participants were recruited </w:t>
-      </w:r>
-      <w:r>
-        <w:t xml:space="preserve">into PRESS </w:t>
-      </w:r>
-      <w:r>
-        <w:t xml:space="preserve">either by </w:t>
-      </w:r>
-      <w:r>
-        <w:t>self-selection</w:t>
-      </w:r>
-      <w:r>
-        <w:t xml:space="preserve"> on the University of Michigan Health Research page or were </w:t>
-      </w:r>
-      <w:r>
-        <w:t>invited to enroll</w:t>
-      </w:r>
-      <w:r>
-        <w:t xml:space="preserve"> based on their current OB status </w:t>
-      </w:r>
-      <w:r>
-        <w:t xml:space="preserve">at Michigan Medicine </w:t>
-      </w:r>
-      <w:r>
-        <w:t xml:space="preserve">reflecting pregnancy. </w:t>
-      </w:r>
-      <w:r>
-        <w:t xml:space="preserve">Survey information for this analysis includes those captured at </w:t>
-      </w:r>
-      <w:r>
-        <w:t xml:space="preserve">20-24 weeks </w:t>
-      </w:r>
-      <w:r>
-        <w:t>gestation</w:t>
-      </w:r>
-      <w:r>
-        <w:t xml:space="preserve"> (trimester 2)</w:t>
-      </w:r>
-      <w:r>
-        <w:t xml:space="preserve">, and 30-34 </w:t>
-      </w:r>
-      <w:proofErr w:type="spellStart"/>
-      <w:r>
-        <w:t>weeks</w:t>
-      </w:r>
-      <w:proofErr w:type="spellEnd"/>
-      <w:r>
-        <w:t xml:space="preserve"> gestation</w:t>
-      </w:r>
-      <w:r>
-        <w:t xml:space="preserve"> (trimester 3)</w:t>
-      </w:r>
-      <w:r>
+        <w:rPr>
+          <w:rFonts w:ascii="Times New Roman" w:hAnsi="Times New Roman" w:cs="Times New Roman"/>
+        </w:rPr>
+        <w:t xml:space="preserve"> expressed hours</w:t>
+      </w:r>
+      <w:r>
+        <w:rPr>
+          <w:rFonts w:ascii="Times New Roman" w:hAnsi="Times New Roman" w:cs="Times New Roman"/>
+        </w:rPr>
+        <w:t xml:space="preserve"> and minutes</w:t>
+      </w:r>
+      <w:r>
+        <w:rPr>
+          <w:rFonts w:ascii="Times New Roman" w:hAnsi="Times New Roman" w:cs="Times New Roman"/>
+        </w:rPr>
+        <w:t xml:space="preserve">) </w:t>
+      </w:r>
+      <w:r>
+        <w:rPr>
+          <w:rFonts w:ascii="Times New Roman" w:hAnsi="Times New Roman" w:cs="Times New Roman"/>
+        </w:rPr>
+        <w:t xml:space="preserve">from 24 </w:t>
+      </w:r>
+      <w:r>
+        <w:rPr>
+          <w:rFonts w:ascii="Times New Roman" w:hAnsi="Times New Roman" w:cs="Times New Roman"/>
+        </w:rPr>
+        <w:t>h</w:t>
+      </w:r>
+      <w:r>
+        <w:rPr>
+          <w:rFonts w:ascii="Times New Roman" w:hAnsi="Times New Roman" w:cs="Times New Roman"/>
+        </w:rPr>
+        <w:t>our</w:t>
+      </w:r>
+      <w:r>
+        <w:rPr>
+          <w:rFonts w:ascii="Times New Roman" w:hAnsi="Times New Roman" w:cs="Times New Roman"/>
+        </w:rPr>
+        <w:t>s</w:t>
+      </w:r>
+      <w:r>
+        <w:rPr>
+          <w:rFonts w:ascii="Times New Roman" w:hAnsi="Times New Roman" w:cs="Times New Roman"/>
+        </w:rPr>
         <w:t xml:space="preserve">. </w:t>
       </w:r>
-    </w:p>
-    <w:p>
-      <w:pPr>
-        <w:pStyle w:val="Heading3"/>
-      </w:pPr>
-      <w:r>
-        <w:t>Study population</w:t>
-      </w:r>
-    </w:p>
-    <w:p>
-      <w:r>
-        <w:t xml:space="preserve">Individuals who were interested in the study were directed toward a public </w:t>
-      </w:r>
-      <w:proofErr w:type="spellStart"/>
-      <w:r>
-        <w:t>REDCap</w:t>
-      </w:r>
-      <w:proofErr w:type="spellEnd"/>
-      <w:r>
-        <w:t xml:space="preserve"> link </w:t>
-      </w:r>
-      <w:r>
-        <w:t>that results in a</w:t>
-      </w:r>
-      <w:r>
-        <w:t xml:space="preserve"> screening questionnaire. Those who were 18 years old, currently pregnant, in weeks </w:t>
-      </w:r>
-      <w:r>
-        <w:t>1-30 of pregnancy, and were currently receiving care and planning to deliver at Michigan</w:t>
-      </w:r>
-      <w:r>
-        <w:t xml:space="preserve"> Medicine we deemed as eligible. Those who were </w:t>
-      </w:r>
-      <w:r>
-        <w:t>invited to join the study</w:t>
-      </w:r>
-      <w:r>
-        <w:t xml:space="preserve">. We </w:t>
-      </w:r>
-      <w:r>
-        <w:t>gained</w:t>
-      </w:r>
-      <w:r>
-        <w:t xml:space="preserve"> informed consent to use survey responses in a research capacity as well as to have read-only access to medical records for the current pregnancy for themselves and for their resulting children. Those who were consented into the study were then directed toward our survey instruments</w:t>
-      </w:r>
-      <w:r>
-        <w:t xml:space="preserve">. For data analysis, we </w:t>
-      </w:r>
-      <w:r>
-        <w:t xml:space="preserve">excluded individuals </w:t>
-      </w:r>
-      <w:r>
-        <w:t xml:space="preserve">with missing timing data, non-plausible timing data, those </w:t>
-      </w:r>
-      <w:r>
-        <w:t xml:space="preserve">who were expecting multiples, had pre-existing diabetes before pregnancy, </w:t>
-      </w:r>
-      <w:r>
-        <w:t>were lost to follow up, or had not had medical chart information abstracted at the time of the analysis</w:t>
-      </w:r>
-      <w:r>
+      <w:r>
+        <w:rPr>
+          <w:rFonts w:ascii="Times New Roman" w:hAnsi="Times New Roman" w:cs="Times New Roman"/>
+        </w:rPr>
+        <w:t>The</w:t>
+      </w:r>
+      <w:r>
+        <w:rPr>
+          <w:rFonts w:ascii="Times New Roman" w:hAnsi="Times New Roman" w:cs="Times New Roman"/>
+        </w:rPr>
+        <w:t xml:space="preserve"> </w:t>
+      </w:r>
+      <w:r>
+        <w:rPr>
+          <w:rFonts w:ascii="Times New Roman" w:hAnsi="Times New Roman" w:cs="Times New Roman"/>
+        </w:rPr>
+        <w:t xml:space="preserve">fasting </w:t>
+      </w:r>
+      <w:r>
+        <w:rPr>
+          <w:rFonts w:ascii="Times New Roman" w:hAnsi="Times New Roman" w:cs="Times New Roman"/>
+        </w:rPr>
+        <w:t>m</w:t>
+      </w:r>
+      <w:r>
+        <w:rPr>
+          <w:rFonts w:ascii="Times New Roman" w:hAnsi="Times New Roman" w:cs="Times New Roman"/>
+        </w:rPr>
+        <w:t xml:space="preserve">idpoint </w:t>
+      </w:r>
+      <w:r>
+        <w:rPr>
+          <w:rFonts w:ascii="Times New Roman" w:hAnsi="Times New Roman" w:cs="Times New Roman"/>
+        </w:rPr>
+        <w:t>was calculated as</w:t>
+      </w:r>
+      <w:r>
+        <w:rPr>
+          <w:rFonts w:ascii="Times New Roman" w:hAnsi="Times New Roman" w:cs="Times New Roman"/>
+        </w:rPr>
+        <w:t xml:space="preserve">, </w:t>
+      </w:r>
+      <w:r>
+        <w:rPr>
+          <w:rFonts w:ascii="Times New Roman" w:hAnsi="Times New Roman" w:cs="Times New Roman"/>
+        </w:rPr>
+        <w:t xml:space="preserve">time of last meal plus </w:t>
+      </w:r>
+      <w:r>
+        <w:rPr>
+          <w:rFonts w:ascii="Times New Roman" w:hAnsi="Times New Roman" w:cs="Times New Roman"/>
+        </w:rPr>
+        <w:t xml:space="preserve">half the </w:t>
+      </w:r>
+      <w:r>
+        <w:rPr>
+          <w:rFonts w:ascii="Times New Roman" w:hAnsi="Times New Roman" w:cs="Times New Roman"/>
+        </w:rPr>
+        <w:t>fasting duration.</w:t>
+      </w:r>
+      <w:r>
+        <w:rPr>
+          <w:rFonts w:ascii="Times New Roman" w:hAnsi="Times New Roman" w:cs="Times New Roman"/>
+        </w:rPr>
+        <w:t xml:space="preserve"> </w:t>
+      </w:r>
+    </w:p>
+    <w:p>
+      <w:pPr>
+        <w:pStyle w:val="Heading4"/>
+        <w:spacing w:line="480" w:lineRule="auto"/>
+      </w:pPr>
+      <w:r>
+        <w:t>Abstractions from medical chart data</w:t>
+      </w:r>
+    </w:p>
+    <w:p>
+      <w:pPr>
+        <w:spacing w:line="480" w:lineRule="auto"/>
+        <w:rPr>
+          <w:rFonts w:ascii="Times New Roman" w:hAnsi="Times New Roman" w:cs="Times New Roman"/>
+        </w:rPr>
+      </w:pPr>
+      <w:r>
+        <w:rPr>
+          <w:rFonts w:ascii="Times New Roman" w:hAnsi="Times New Roman" w:cs="Times New Roman"/>
+        </w:rPr>
+        <w:t xml:space="preserve">Trained research staff accessed the participant’s medical charts </w:t>
+      </w:r>
+      <w:r>
+        <w:rPr>
+          <w:rFonts w:ascii="Times New Roman" w:hAnsi="Times New Roman" w:cs="Times New Roman"/>
+        </w:rPr>
+        <w:t>to collect objective medical information about their current pregnancy</w:t>
+      </w:r>
+      <w:r>
+        <w:rPr>
+          <w:rFonts w:ascii="Times New Roman" w:hAnsi="Times New Roman" w:cs="Times New Roman"/>
+        </w:rPr>
         <w:t xml:space="preserve">. </w:t>
       </w:r>
-    </w:p>
-    <w:p>
-      <w:pPr>
-        <w:pStyle w:val="Heading3"/>
-      </w:pPr>
-      <w:r>
-        <w:t>Exposure measurement</w:t>
-      </w:r>
-    </w:p>
-    <w:p>
-      <w:r>
-        <w:t xml:space="preserve">Our </w:t>
-      </w:r>
-      <w:r>
-        <w:t xml:space="preserve">primary exposure </w:t>
-      </w:r>
-      <w:r>
-        <w:t>was</w:t>
-      </w:r>
-      <w:r>
-        <w:t xml:space="preserve"> the timing of eating during pregnancy. This was assessed</w:t>
-      </w:r>
-      <w:r>
-        <w:t xml:space="preserve"> during each trimester</w:t>
-      </w:r>
-      <w:r>
-        <w:t xml:space="preserve"> using a questionnaire that asked participants “</w:t>
-      </w:r>
-      <w:r>
-        <w:rPr>
-          <w:rFonts w:ascii="Open Sans" w:eastAsia="Times New Roman" w:hAnsi="Open Sans" w:cs="Open Sans"/>
-          <w:b/>
-          <w:bCs/>
-          <w:color w:val="000000"/>
-          <w:sz w:val="20"/>
-          <w:szCs w:val="20"/>
-        </w:rPr>
-        <w:t>On a typical day during this trimester, when was the first time in the day you had something to eat? (This includes beverages that have calories; like coffee or tea with cream or sugar)</w:t>
-      </w:r>
-      <w:r>
-        <w:t>” to indicate the beginning of an eating window, and “</w:t>
-      </w:r>
-      <w:r>
-        <w:rPr>
-          <w:rFonts w:ascii="Open Sans" w:eastAsia="Times New Roman" w:hAnsi="Open Sans" w:cs="Open Sans"/>
-          <w:b/>
-          <w:bCs/>
-          <w:color w:val="000000"/>
-          <w:sz w:val="20"/>
-          <w:szCs w:val="20"/>
-        </w:rPr>
-        <w:t xml:space="preserve">On a </w:t>
-      </w:r>
-      <w:r>
-        <w:rPr>
-          <w:rFonts w:ascii="Open Sans" w:eastAsia="Times New Roman" w:hAnsi="Open Sans" w:cs="Open Sans"/>
-          <w:b/>
-          <w:bCs/>
-          <w:color w:val="000000"/>
-          <w:sz w:val="20"/>
-          <w:szCs w:val="20"/>
-        </w:rPr>
-        <w:t>typical</w:t>
-      </w:r>
-      <w:r>
-        <w:rPr>
-          <w:rFonts w:ascii="Open Sans" w:eastAsia="Times New Roman" w:hAnsi="Open Sans" w:cs="Open Sans"/>
-          <w:b/>
-          <w:bCs/>
-          <w:color w:val="000000"/>
-          <w:sz w:val="20"/>
-          <w:szCs w:val="20"/>
-        </w:rPr>
-        <w:t xml:space="preserve"> day during this trimester, when was the last you had something to eat before going to bed? (This includes beverages that have calories; like coffee with cream or sugar)</w:t>
-      </w:r>
-      <w:r>
-        <w:t>”</w:t>
-      </w:r>
-      <w:r>
-        <w:t xml:space="preserve"> to indicate the end of the eating window.</w:t>
-      </w:r>
-      <w:r>
-        <w:t xml:space="preserve"> We collected this information for both workdays and weekend days. We then calculated eating duration as</w:t>
-      </w:r>
-      <w:r>
-        <w:t xml:space="preserve"> the difference between the last eating occasion and first eating occasion and expressed this as hours. To determine fasting </w:t>
-      </w:r>
+      <w:r>
+        <w:rPr>
+          <w:rFonts w:ascii="Times New Roman" w:hAnsi="Times New Roman" w:cs="Times New Roman"/>
+        </w:rPr>
+        <w:t>This included</w:t>
+      </w:r>
+      <w:r>
+        <w:rPr>
+          <w:rFonts w:ascii="Times New Roman" w:hAnsi="Times New Roman" w:cs="Times New Roman"/>
+        </w:rPr>
+        <w:t xml:space="preserve"> </w:t>
+      </w:r>
+      <w:r>
+        <w:rPr>
+          <w:rFonts w:ascii="Times New Roman" w:hAnsi="Times New Roman" w:cs="Times New Roman"/>
+        </w:rPr>
+        <w:t>laboratory values, diagnoses of complications of pregnancy, parity, infant birth weight, sex of infant assigned at birth, and delivery method</w:t>
+      </w:r>
+      <w:r>
+        <w:rPr>
+          <w:rFonts w:ascii="Times New Roman" w:hAnsi="Times New Roman" w:cs="Times New Roman"/>
+        </w:rPr>
+        <w:t xml:space="preserve">. </w:t>
+      </w:r>
+      <w:r>
+        <w:rPr>
+          <w:rFonts w:ascii="Times New Roman" w:hAnsi="Times New Roman" w:cs="Times New Roman"/>
+        </w:rPr>
+        <w:t xml:space="preserve">Participants who did not have pre-existing diabetes underwent 1-hour </w:t>
+      </w:r>
+      <w:r>
+        <w:rPr>
+          <w:rFonts w:ascii="Times New Roman" w:hAnsi="Times New Roman" w:cs="Times New Roman"/>
+        </w:rPr>
+        <w:t xml:space="preserve">oral glucose tolerance test </w:t>
+      </w:r>
+      <w:r>
+        <w:rPr>
+          <w:rFonts w:ascii="Times New Roman" w:hAnsi="Times New Roman" w:cs="Times New Roman"/>
+        </w:rPr>
+        <w:t xml:space="preserve">(OGTT) </w:t>
+      </w:r>
+      <w:r>
+        <w:rPr>
+          <w:rFonts w:ascii="Times New Roman" w:hAnsi="Times New Roman" w:cs="Times New Roman"/>
+        </w:rPr>
+        <w:t>during mid gestation (24-28 weeks’ gestation) according to Michigan Medicine guidelines.</w:t>
+      </w:r>
+      <w:r>
+        <w:rPr>
+          <w:rFonts w:ascii="Times New Roman" w:hAnsi="Times New Roman" w:cs="Times New Roman"/>
+        </w:rPr>
+        <w:t xml:space="preserve"> These labs were collected at a Michigan Medicine laboratory, where </w:t>
+      </w:r>
+      <w:r>
+        <w:rPr>
+          <w:rFonts w:ascii="Times New Roman" w:hAnsi="Times New Roman" w:cs="Times New Roman"/>
+        </w:rPr>
+        <w:t>participants</w:t>
+      </w:r>
+      <w:r>
+        <w:rPr>
+          <w:rFonts w:ascii="Times New Roman" w:hAnsi="Times New Roman" w:cs="Times New Roman"/>
+        </w:rPr>
+        <w:t xml:space="preserve"> were instructed to consume a 50-gram liquid glucose drink in under 5 minutes. One hour later, </w:t>
+      </w:r>
+      <w:r>
+        <w:rPr>
+          <w:rFonts w:ascii="Times New Roman" w:hAnsi="Times New Roman" w:cs="Times New Roman"/>
+        </w:rPr>
+        <w:t xml:space="preserve">blood was collected via venipuncture and glucose was determined by </w:t>
+      </w:r>
+      <w:r>
+        <w:rPr>
+          <w:rFonts w:ascii="Times New Roman" w:hAnsi="Times New Roman" w:cs="Times New Roman"/>
+        </w:rPr>
+        <w:t>Michigan Medicine laboratory personnel</w:t>
+      </w:r>
+      <w:r>
+        <w:rPr>
+          <w:rFonts w:ascii="Times New Roman" w:hAnsi="Times New Roman" w:cs="Times New Roman"/>
+        </w:rPr>
+        <w:t xml:space="preserve">. </w:t>
+      </w:r>
+      <w:r>
+        <w:rPr>
+          <w:rFonts w:ascii="Times New Roman" w:hAnsi="Times New Roman" w:cs="Times New Roman"/>
+        </w:rPr>
+        <w:t xml:space="preserve">Primary outcomes of interest in this analysis were parent OGTT in mg/dL during mid-gestation and infant birth weight in grams. </w:t>
+      </w:r>
+    </w:p>
+    <w:p>
+      <w:pPr>
+        <w:pStyle w:val="Heading4"/>
+        <w:spacing w:line="480" w:lineRule="auto"/>
+      </w:pPr>
       <w:r>
         <w:lastRenderedPageBreak/>
-        <w:t xml:space="preserve">duration, we subtracted eating duration from 24 </w:t>
-      </w:r>
-      <w:r>
-        <w:t>h</w:t>
-      </w:r>
-      <w:r>
-        <w:t>our</w:t>
-      </w:r>
-      <w:r>
-        <w:t>s</w:t>
-      </w:r>
-      <w:r>
-        <w:t xml:space="preserve">. We also evaluated the first and last eating time as an independent exposure, which was expressed in military time. </w:t>
-      </w:r>
-      <w:r>
-        <w:t>Midpoint of overnight fast was calculated as</w:t>
-      </w:r>
-      <w:r>
-        <w:t xml:space="preserve"> 1/2  the duration of fasting added to the timing of the last meal of the day. Data were cleaned by inspecting first and last eating and start/stop sleeping to be non-overlapping. Values that did not report </w:t>
-      </w:r>
-      <w:r>
-        <w:t>timing data in military time</w:t>
-      </w:r>
-      <w:r>
-        <w:t xml:space="preserve"> were </w:t>
-      </w:r>
-      <w:r>
-        <w:t xml:space="preserve">manually </w:t>
-      </w:r>
-      <w:r>
-        <w:t xml:space="preserve">assessed and </w:t>
-      </w:r>
-      <w:r>
-        <w:t>converted</w:t>
-      </w:r>
-      <w:r>
-        <w:t xml:space="preserve"> to 24-hour format when necessary</w:t>
-      </w:r>
-      <w:r>
-        <w:t xml:space="preserve"> </w:t>
-      </w:r>
-    </w:p>
-    <w:p>
-      <w:pPr>
-        <w:pStyle w:val="Heading3"/>
-      </w:pPr>
-      <w:r>
-        <w:t>Outcome measurement</w:t>
-      </w:r>
-    </w:p>
-    <w:p>
-      <w:r>
-        <w:t>The main outcomes of interest were objective values that were abstracted from the medical chart</w:t>
-      </w:r>
-      <w:r>
-        <w:t xml:space="preserve"> of participants</w:t>
-      </w:r>
-      <w:r>
-        <w:t xml:space="preserve">. Trained research staff who had been given view-only access to OB records accessed the participant’s medical charts after their expected due dates and viewed the delivery note. From the </w:t>
-      </w:r>
-      <w:r>
-        <w:t>medical records of enrolled patients</w:t>
-      </w:r>
-      <w:r>
-        <w:t xml:space="preserve">, we </w:t>
-      </w:r>
-      <w:r>
-        <w:t>collected</w:t>
-      </w:r>
-      <w:r>
-        <w:t xml:space="preserve"> </w:t>
-      </w:r>
-      <w:r>
-        <w:t xml:space="preserve">mid-gestation </w:t>
-      </w:r>
-      <w:r>
-        <w:t xml:space="preserve">oral glucose tolerance test results in mg/dL and infant birth weight in grams. We also collected other critical covariate information such as history of diabetes (type 1, type 2, and gestational), current diagnosis of gestational </w:t>
-      </w:r>
-      <w:r>
-        <w:t>diabetes</w:t>
-      </w:r>
-      <w:r>
-        <w:t>, history of or current pre-</w:t>
-      </w:r>
-      <w:r>
-        <w:t>eclampsia</w:t>
-      </w:r>
-      <w:r>
-        <w:t xml:space="preserve">, pre-gestational or gestational hypertension, </w:t>
-      </w:r>
-      <w:r>
-        <w:t>parental</w:t>
-      </w:r>
-      <w:r>
-        <w:t xml:space="preserve"> body weight</w:t>
-      </w:r>
-      <w:r>
-        <w:t xml:space="preserve"> before delivery</w:t>
-      </w:r>
-      <w:r>
-        <w:t>, sex of the infant, gestational age of infant</w:t>
-      </w:r>
-      <w:r>
-        <w:t xml:space="preserve"> at birth</w:t>
-      </w:r>
-      <w:r>
-        <w:t xml:space="preserve">, and delivery method. </w:t>
-      </w:r>
-    </w:p>
-    <w:p>
-      <w:pPr>
-        <w:pStyle w:val="Heading4"/>
-      </w:pPr>
-      <w:r>
-        <w:t>Oral Glucose Tolerance Test values</w:t>
-      </w:r>
-    </w:p>
-    <w:p>
-      <w:r>
-        <w:t>The primary outcome for parental health was the results of oral glucose tolerance test that is administered during mid-gestation to all pregnant parents who do not currently have diabetes. These o</w:t>
-      </w:r>
-      <w:r>
-        <w:t>ral glucose tolerance test values were collected from the medical record and were completed during mid gestation (</w:t>
-      </w:r>
-      <w:r>
-        <w:t xml:space="preserve">24-28 </w:t>
-      </w:r>
-      <w:r>
-        <w:t>weeks’</w:t>
-      </w:r>
-      <w:r>
-        <w:t xml:space="preserve"> gestation</w:t>
-      </w:r>
-      <w:r>
-        <w:t xml:space="preserve">) according to Michigan Medicine guidelines. </w:t>
-      </w:r>
-      <w:r>
-        <w:t xml:space="preserve">Expectant parents were instructed to consume a 50-gram liquid glucose drink in under 5 minutes. One hour later, </w:t>
-      </w:r>
-      <w:r>
-        <w:t xml:space="preserve">blood was collected via venipuncture and glucose was determined by </w:t>
-      </w:r>
-      <w:r>
-        <w:t>Michigan Medicine laboratory personnel</w:t>
-      </w:r>
-      <w:r>
-        <w:t xml:space="preserve">. </w:t>
-      </w:r>
-    </w:p>
-    <w:p>
-      <w:pPr>
-        <w:pStyle w:val="Heading4"/>
-      </w:pPr>
-      <w:proofErr w:type="gramStart"/>
-      <w:r>
-        <w:t>Child Birth</w:t>
-      </w:r>
-      <w:proofErr w:type="gramEnd"/>
-      <w:r>
-        <w:t xml:space="preserve"> Weight values</w:t>
-      </w:r>
-    </w:p>
-    <w:p>
-      <w:r>
-        <w:t xml:space="preserve">Infant birth weight values in grams were abstracted directly from the pediatric note following delivery of the child. </w:t>
-      </w:r>
-      <w:r>
-        <w:t>Infant birth weight is recorded as grams.</w:t>
-      </w:r>
-    </w:p>
-    <w:p>
-      <w:pPr>
-        <w:pStyle w:val="Heading4"/>
-      </w:pPr>
-      <w:r>
         <w:t>Other Covariates</w:t>
       </w:r>
     </w:p>
     <w:p>
-      <w:r>
+      <w:pPr>
+        <w:spacing w:line="480" w:lineRule="auto"/>
+        <w:rPr>
+          <w:rFonts w:ascii="Times New Roman" w:hAnsi="Times New Roman" w:cs="Times New Roman"/>
+        </w:rPr>
+      </w:pPr>
+      <w:r>
+        <w:rPr>
+          <w:rFonts w:ascii="Times New Roman" w:hAnsi="Times New Roman" w:cs="Times New Roman"/>
+        </w:rPr>
         <w:t>The data comprised in the PRESS study included validated instruments for repeated measures for dietary quality (DSQ paper here), perceived stress (PSS-4 paper here), nausea and vomiting of pregnancy (PUQ-24 Paper HERE), and disordered eating behavior (EDEQ-s paper here).</w:t>
       </w:r>
       <w:r>
         <w:rPr>
           <w:rStyle w:val="CommentReference"/>
+          <w:rFonts w:ascii="Times New Roman" w:hAnsi="Times New Roman" w:cs="Times New Roman"/>
         </w:rPr>
         <w:t xml:space="preserve">  </w:t>
       </w:r>
       <w:r>
         <w:rPr>
           <w:rStyle w:val="CommentReference"/>
+          <w:rFonts w:ascii="Times New Roman" w:hAnsi="Times New Roman" w:cs="Times New Roman"/>
           <w:sz w:val="24"/>
           <w:szCs w:val="24"/>
         </w:rPr>
         <w:t>Sociodemographic and baseline behavioral information was collected upon enrolling in the study. This included data</w:t>
       </w:r>
       <w:r>
-        <w:t xml:space="preserve"> about parity, baseline </w:t>
-      </w:r>
-      <w:r>
-        <w:t>diabetes and hypertension</w:t>
-      </w:r>
-      <w:r>
-        <w:t xml:space="preserve"> status, </w:t>
-      </w:r>
-      <w:r>
+        <w:rPr>
+          <w:rFonts w:ascii="Times New Roman" w:hAnsi="Times New Roman" w:cs="Times New Roman"/>
+        </w:rPr>
+        <w:t xml:space="preserve"> about </w:t>
+      </w:r>
+      <w:r>
+        <w:rPr>
+          <w:rFonts w:ascii="Times New Roman" w:hAnsi="Times New Roman" w:cs="Times New Roman"/>
+        </w:rPr>
         <w:t xml:space="preserve">self-reported </w:t>
       </w:r>
       <w:r>
-        <w:t xml:space="preserve">pre-pregnancy BMI, physical activity, relationship status, smoking exposure, </w:t>
-      </w:r>
-      <w:r>
-        <w:t xml:space="preserve">sleeping duration, </w:t>
-      </w:r>
+        <w:rPr>
+          <w:rFonts w:ascii="Times New Roman" w:hAnsi="Times New Roman" w:cs="Times New Roman"/>
+        </w:rPr>
+        <w:t>pre-pregnancy BMI, physical activity, relationship status, smoking exposure, a</w:t>
+      </w:r>
+      <w:r>
+        <w:rPr>
+          <w:rFonts w:ascii="Times New Roman" w:hAnsi="Times New Roman" w:cs="Times New Roman"/>
+        </w:rPr>
+        <w:t xml:space="preserve">s well as race/ethnicity, </w:t>
+      </w:r>
+      <w:r>
+        <w:rPr>
+          <w:rFonts w:ascii="Times New Roman" w:hAnsi="Times New Roman" w:cs="Times New Roman"/>
+        </w:rPr>
+        <w:t xml:space="preserve">annual household </w:t>
+      </w:r>
+      <w:r>
+        <w:rPr>
+          <w:rFonts w:ascii="Times New Roman" w:hAnsi="Times New Roman" w:cs="Times New Roman"/>
+        </w:rPr>
+        <w:t>income, and p</w:t>
+      </w:r>
+      <w:r>
+        <w:rPr>
+          <w:rFonts w:ascii="Times New Roman" w:hAnsi="Times New Roman" w:cs="Times New Roman"/>
+        </w:rPr>
+        <w:t>regnant person’s</w:t>
+      </w:r>
+      <w:r>
+        <w:rPr>
+          <w:rFonts w:ascii="Times New Roman" w:hAnsi="Times New Roman" w:cs="Times New Roman"/>
+        </w:rPr>
+        <w:t xml:space="preserve"> level of education</w:t>
+      </w:r>
+      <w:r>
+        <w:rPr>
+          <w:rFonts w:ascii="Times New Roman" w:hAnsi="Times New Roman" w:cs="Times New Roman"/>
+        </w:rPr>
+        <w:t xml:space="preserve">. Covariates were considered based on sociodemographic information available as well as </w:t>
+      </w:r>
+      <w:r>
+        <w:rPr>
+          <w:rFonts w:ascii="Times New Roman" w:hAnsi="Times New Roman" w:cs="Times New Roman"/>
+          <w:i/>
+          <w:iCs/>
+        </w:rPr>
+        <w:t>a priori</w:t>
+      </w:r>
+      <w:r>
+        <w:rPr>
+          <w:rFonts w:ascii="Times New Roman" w:hAnsi="Times New Roman" w:cs="Times New Roman"/>
+        </w:rPr>
+        <w:t xml:space="preserve"> </w:t>
+      </w:r>
+      <w:r>
+        <w:rPr>
+          <w:rFonts w:ascii="Times New Roman" w:hAnsi="Times New Roman" w:cs="Times New Roman"/>
+        </w:rPr>
+        <w:t>biological associations</w:t>
+      </w:r>
+      <w:r>
+        <w:rPr>
+          <w:rFonts w:ascii="Times New Roman" w:hAnsi="Times New Roman" w:cs="Times New Roman"/>
+        </w:rPr>
+        <w:t>.</w:t>
+      </w:r>
+    </w:p>
+    <w:p>
+      <w:pPr>
+        <w:pStyle w:val="Heading3"/>
+        <w:spacing w:line="480" w:lineRule="auto"/>
+        <w:rPr>
+          <w:rFonts w:ascii="Times New Roman" w:hAnsi="Times New Roman" w:cs="Times New Roman"/>
+        </w:rPr>
+      </w:pPr>
+      <w:r>
+        <w:rPr>
+          <w:rFonts w:ascii="Times New Roman" w:hAnsi="Times New Roman" w:cs="Times New Roman"/>
+        </w:rPr>
+        <w:t>Statistical Analyses</w:t>
+      </w:r>
+    </w:p>
+    <w:p>
+      <w:pPr>
+        <w:spacing w:line="480" w:lineRule="auto"/>
+        <w:rPr>
+          <w:rFonts w:ascii="Times New Roman" w:hAnsi="Times New Roman" w:cs="Times New Roman"/>
+        </w:rPr>
+      </w:pPr>
+      <w:r>
+        <w:rPr>
+          <w:rFonts w:ascii="Times New Roman" w:hAnsi="Times New Roman" w:cs="Times New Roman"/>
+        </w:rPr>
+        <w:t xml:space="preserve">Univariate analysis was completed on all sociodemographic, eating exposure, and health outcome data </w:t>
+      </w:r>
+      <w:r>
+        <w:rPr>
+          <w:rFonts w:ascii="Times New Roman" w:hAnsi="Times New Roman" w:cs="Times New Roman"/>
+        </w:rPr>
+        <w:t xml:space="preserve">were assessed for normality through histograms and residual plots. </w:t>
+      </w:r>
+      <w:r>
+        <w:rPr>
+          <w:rFonts w:ascii="Times New Roman" w:hAnsi="Times New Roman" w:cs="Times New Roman"/>
+        </w:rPr>
+        <w:t>Measures that are normally distributed are expressed as mean ± standard deviation (SD) and those that</w:t>
+      </w:r>
+      <w:r>
+        <w:rPr>
+          <w:rFonts w:ascii="Times New Roman" w:hAnsi="Times New Roman" w:cs="Times New Roman"/>
+        </w:rPr>
+        <w:t xml:space="preserve"> were not normally distributed </w:t>
+      </w:r>
+      <w:r>
+        <w:rPr>
+          <w:rFonts w:ascii="Times New Roman" w:hAnsi="Times New Roman" w:cs="Times New Roman"/>
+        </w:rPr>
+        <w:t>ar</w:t>
+      </w:r>
+      <w:r>
+        <w:rPr>
+          <w:rFonts w:ascii="Times New Roman" w:hAnsi="Times New Roman" w:cs="Times New Roman"/>
+        </w:rPr>
+        <w:t xml:space="preserve">e expressed as median ± inter-quartile range (IQR). </w:t>
+      </w:r>
+      <w:r>
+        <w:rPr>
+          <w:rFonts w:ascii="Times New Roman" w:hAnsi="Times New Roman" w:cs="Times New Roman"/>
+        </w:rPr>
+        <w:t>After initial investigation of variables, we assessed the associations between covariates of interest</w:t>
+      </w:r>
+      <w:r>
+        <w:rPr>
+          <w:rFonts w:ascii="Times New Roman" w:hAnsi="Times New Roman" w:cs="Times New Roman"/>
+        </w:rPr>
+        <w:t xml:space="preserve"> </w:t>
+      </w:r>
+      <w:r>
+        <w:rPr>
+          <w:rFonts w:ascii="Times New Roman" w:hAnsi="Times New Roman" w:cs="Times New Roman"/>
+        </w:rPr>
+        <w:t>and primary exposures and outcomes identified in this study</w:t>
+      </w:r>
+      <w:r>
+        <w:rPr>
+          <w:rFonts w:ascii="Times New Roman" w:hAnsi="Times New Roman" w:cs="Times New Roman"/>
+        </w:rPr>
+        <w:t>, grouped by weekday or weekend and trimester</w:t>
+      </w:r>
+      <w:r>
+        <w:rPr>
+          <w:rFonts w:ascii="Times New Roman" w:hAnsi="Times New Roman" w:cs="Times New Roman"/>
+        </w:rPr>
+        <w:t>.</w:t>
+      </w:r>
+      <w:r>
+        <w:rPr>
+          <w:rFonts w:ascii="Times New Roman" w:hAnsi="Times New Roman" w:cs="Times New Roman"/>
+        </w:rPr>
+        <w:t xml:space="preserve"> When data were distributed normally, association was determined through ANOVA. When data was not normally distributed, associations were assessed through Kruskal-</w:t>
+      </w:r>
+      <w:proofErr w:type="gramStart"/>
+      <w:r>
+        <w:rPr>
+          <w:rFonts w:ascii="Times New Roman" w:hAnsi="Times New Roman" w:cs="Times New Roman"/>
+        </w:rPr>
+        <w:t>Wallis</w:t>
+      </w:r>
+      <w:proofErr w:type="gramEnd"/>
+      <w:r>
+        <w:rPr>
+          <w:rFonts w:ascii="Times New Roman" w:hAnsi="Times New Roman" w:cs="Times New Roman"/>
+        </w:rPr>
+        <w:t xml:space="preserve"> test. </w:t>
+      </w:r>
+      <w:r>
+        <w:rPr>
+          <w:rFonts w:ascii="Times New Roman" w:hAnsi="Times New Roman" w:cs="Times New Roman"/>
+        </w:rPr>
+        <w:t xml:space="preserve"> </w:t>
+      </w:r>
+      <w:r>
+        <w:rPr>
+          <w:rFonts w:ascii="Times New Roman" w:hAnsi="Times New Roman" w:cs="Times New Roman"/>
+        </w:rPr>
+        <w:t>Associations with</w:t>
+      </w:r>
+      <w:r>
+        <w:rPr>
+          <w:rFonts w:ascii="Times New Roman" w:hAnsi="Times New Roman" w:cs="Times New Roman"/>
+        </w:rPr>
+        <w:t xml:space="preserve"> a P-value &lt;0.10 were considered as covariates for later</w:t>
+      </w:r>
+      <w:r>
+        <w:rPr>
+          <w:rFonts w:ascii="Times New Roman" w:hAnsi="Times New Roman" w:cs="Times New Roman"/>
+        </w:rPr>
+        <w:t xml:space="preserve"> trimester and weekday/weekend specific</w:t>
+      </w:r>
+      <w:r>
+        <w:rPr>
+          <w:rFonts w:ascii="Times New Roman" w:hAnsi="Times New Roman" w:cs="Times New Roman"/>
+        </w:rPr>
+        <w:t xml:space="preserve"> model</w:t>
+      </w:r>
+      <w:r>
+        <w:rPr>
+          <w:rFonts w:ascii="Times New Roman" w:hAnsi="Times New Roman" w:cs="Times New Roman"/>
+        </w:rPr>
+        <w:t>s</w:t>
+      </w:r>
+      <w:r>
+        <w:rPr>
+          <w:rFonts w:ascii="Times New Roman" w:hAnsi="Times New Roman" w:cs="Times New Roman"/>
+        </w:rPr>
+        <w:t>. Due to low subject numbers</w:t>
+      </w:r>
+      <w:r>
+        <w:rPr>
+          <w:rFonts w:ascii="Times New Roman" w:hAnsi="Times New Roman" w:cs="Times New Roman"/>
+        </w:rPr>
+        <w:t xml:space="preserve"> in some categories of </w:t>
+      </w:r>
+      <w:r>
+        <w:rPr>
+          <w:rFonts w:ascii="Times New Roman" w:hAnsi="Times New Roman" w:cs="Times New Roman"/>
+        </w:rPr>
+        <w:t>covariate groups</w:t>
+      </w:r>
+      <w:r>
+        <w:rPr>
+          <w:rFonts w:ascii="Times New Roman" w:hAnsi="Times New Roman" w:cs="Times New Roman"/>
+        </w:rPr>
+        <w:t xml:space="preserve">, </w:t>
+      </w:r>
+      <w:r>
+        <w:rPr>
+          <w:rFonts w:ascii="Times New Roman" w:hAnsi="Times New Roman" w:cs="Times New Roman"/>
+        </w:rPr>
+        <w:t xml:space="preserve">we collapsed </w:t>
+      </w:r>
+      <w:r>
+        <w:rPr>
+          <w:rFonts w:ascii="Times New Roman" w:hAnsi="Times New Roman" w:cs="Times New Roman"/>
+        </w:rPr>
+        <w:t xml:space="preserve">them into fewer categories; such as dichotomizing self-reported race and ethnicity, parent educational attainment, annual household income. Final models for OGTT were adjusted for pre-pregnancy BMI, physical activity, sleep duration, annual household income, and </w:t>
+      </w:r>
+      <w:r>
+        <w:rPr>
+          <w:rFonts w:ascii="Times New Roman" w:hAnsi="Times New Roman" w:cs="Times New Roman"/>
+        </w:rPr>
+        <w:lastRenderedPageBreak/>
+        <w:t xml:space="preserve">dichotomized race/ethnicity. Infant birth weight models were adjusted for gestational age at birth, infant sex assigned at birth, sleep duration, annual household income, dichotomized race/ethnicity, and physical activity. </w:t>
+      </w:r>
+    </w:p>
+    <w:p>
+      <w:pPr>
+        <w:spacing w:line="480" w:lineRule="auto"/>
+        <w:rPr>
+          <w:rStyle w:val="Heading2Char"/>
+          <w:rFonts w:ascii="Times New Roman" w:hAnsi="Times New Roman" w:cs="Times New Roman"/>
+        </w:rPr>
+      </w:pPr>
+      <w:r>
+        <w:rPr>
+          <w:rFonts w:ascii="Times New Roman" w:hAnsi="Times New Roman" w:cs="Times New Roman"/>
+        </w:rPr>
+        <w:br/>
+      </w:r>
+      <w:r>
+        <w:rPr>
+          <w:rStyle w:val="Heading2Char"/>
+          <w:rFonts w:ascii="Times New Roman" w:hAnsi="Times New Roman" w:cs="Times New Roman"/>
+        </w:rPr>
+        <w:t>Results:</w:t>
+      </w:r>
+    </w:p>
+    <w:p>
+      <w:pPr>
+        <w:pStyle w:val="Heading4"/>
+      </w:pPr>
+      <w:r>
+        <w:rPr>
+          <w:rStyle w:val="Heading2Char"/>
+          <w:rFonts w:ascii="Times New Roman" w:hAnsi="Times New Roman" w:cs="Times New Roman"/>
+        </w:rPr>
+        <w:t>Timing of eating during pregnancy differs based on sociodemographic factors</w:t>
+      </w:r>
+    </w:p>
+    <w:p>
+      <w:pPr>
+        <w:spacing w:line="480" w:lineRule="auto"/>
+        <w:rPr>
+          <w:rFonts w:ascii="Times New Roman" w:hAnsi="Times New Roman" w:cs="Times New Roman"/>
+        </w:rPr>
+      </w:pPr>
+      <w:r>
+        <w:rPr>
+          <w:rFonts w:ascii="Times New Roman" w:hAnsi="Times New Roman" w:cs="Times New Roman"/>
+        </w:rPr>
+        <w:t>While recruiting for this study, we</w:t>
+      </w:r>
+      <w:r>
+        <w:rPr>
+          <w:rFonts w:ascii="Times New Roman" w:hAnsi="Times New Roman" w:cs="Times New Roman"/>
+        </w:rPr>
+        <w:t xml:space="preserve"> excluded individuals with pre-existing diabetes, inaccurate or missing timing data, loss to follow up, those who delivered multiples, and those without outcome data at the time of the analysis. This resulted in 102 </w:t>
+      </w:r>
+      <w:r>
+        <w:rPr>
+          <w:rFonts w:ascii="Times New Roman" w:hAnsi="Times New Roman" w:cs="Times New Roman"/>
+        </w:rPr>
+        <w:t xml:space="preserve">unique </w:t>
+      </w:r>
+      <w:r>
+        <w:rPr>
+          <w:rFonts w:ascii="Times New Roman" w:hAnsi="Times New Roman" w:cs="Times New Roman"/>
+        </w:rPr>
+        <w:t>individuals</w:t>
+      </w:r>
+      <w:r>
+        <w:rPr>
+          <w:rFonts w:ascii="Times New Roman" w:hAnsi="Times New Roman" w:cs="Times New Roman"/>
+        </w:rPr>
+        <w:t xml:space="preserve">, </w:t>
+      </w:r>
+      <w:r>
+        <w:rPr>
+          <w:rFonts w:ascii="Times New Roman" w:hAnsi="Times New Roman" w:cs="Times New Roman"/>
+        </w:rPr>
+        <w:t xml:space="preserve"> </w:t>
+      </w:r>
+      <w:r>
+        <w:rPr>
+          <w:rFonts w:ascii="Times New Roman" w:hAnsi="Times New Roman" w:cs="Times New Roman"/>
+        </w:rPr>
+        <w:t>54</w:t>
+      </w:r>
+      <w:r>
+        <w:rPr>
+          <w:rFonts w:ascii="Times New Roman" w:hAnsi="Times New Roman" w:cs="Times New Roman"/>
+        </w:rPr>
+        <w:t xml:space="preserve"> who ha</w:t>
+      </w:r>
+      <w:r>
+        <w:rPr>
+          <w:rFonts w:ascii="Times New Roman" w:hAnsi="Times New Roman" w:cs="Times New Roman"/>
+        </w:rPr>
+        <w:t>d survey responses</w:t>
+      </w:r>
+      <w:r>
+        <w:rPr>
+          <w:rFonts w:ascii="Times New Roman" w:hAnsi="Times New Roman" w:cs="Times New Roman"/>
+        </w:rPr>
+        <w:t xml:space="preserve"> for trimesters 2 and 3</w:t>
+      </w:r>
+      <w:r>
+        <w:rPr>
+          <w:rFonts w:ascii="Times New Roman" w:hAnsi="Times New Roman" w:cs="Times New Roman"/>
+        </w:rPr>
+        <w:t xml:space="preserve"> (Figure </w:t>
+      </w:r>
+      <w:r>
+        <w:rPr>
+          <w:rFonts w:ascii="Times New Roman" w:hAnsi="Times New Roman" w:cs="Times New Roman"/>
+        </w:rPr>
+        <w:t>2</w:t>
+      </w:r>
+      <w:r>
+        <w:rPr>
+          <w:rFonts w:ascii="Times New Roman" w:hAnsi="Times New Roman" w:cs="Times New Roman"/>
+        </w:rPr>
+        <w:t>)</w:t>
+      </w:r>
+      <w:r>
+        <w:rPr>
+          <w:rFonts w:ascii="Times New Roman" w:hAnsi="Times New Roman" w:cs="Times New Roman"/>
+        </w:rPr>
+        <w:t xml:space="preserve">. </w:t>
+      </w:r>
+      <w:r>
+        <w:rPr>
+          <w:rFonts w:ascii="Times New Roman" w:hAnsi="Times New Roman" w:cs="Times New Roman"/>
+        </w:rPr>
+        <w:t>PRESS participants tended to be older</w:t>
+      </w:r>
+      <w:r>
+        <w:rPr>
+          <w:rFonts w:ascii="Times New Roman" w:hAnsi="Times New Roman" w:cs="Times New Roman"/>
+        </w:rPr>
+        <w:t xml:space="preserve"> (</w:t>
+      </w:r>
+      <w:r>
+        <w:rPr>
+          <w:rFonts w:ascii="Times New Roman" w:hAnsi="Times New Roman" w:cs="Times New Roman"/>
+        </w:rPr>
+        <w:t>32.1 ± 0.54</w:t>
+      </w:r>
+      <w:r>
+        <w:rPr>
+          <w:rFonts w:ascii="Times New Roman" w:hAnsi="Times New Roman" w:cs="Times New Roman"/>
+        </w:rPr>
+        <w:t xml:space="preserve"> </w:t>
+      </w:r>
+      <w:r>
+        <w:rPr>
+          <w:rFonts w:ascii="Times New Roman" w:hAnsi="Times New Roman" w:cs="Times New Roman"/>
+        </w:rPr>
+        <w:t>years</w:t>
+      </w:r>
+      <w:r>
+        <w:rPr>
+          <w:rFonts w:ascii="Times New Roman" w:hAnsi="Times New Roman" w:cs="Times New Roman"/>
+        </w:rPr>
+        <w:t>)</w:t>
+      </w:r>
+      <w:r>
+        <w:rPr>
+          <w:rFonts w:ascii="Times New Roman" w:hAnsi="Times New Roman" w:cs="Times New Roman"/>
+        </w:rPr>
+        <w:t xml:space="preserve">, </w:t>
+      </w:r>
+      <w:r>
+        <w:rPr>
+          <w:rFonts w:ascii="Times New Roman" w:hAnsi="Times New Roman" w:cs="Times New Roman"/>
+        </w:rPr>
+        <w:t>highly educated</w:t>
+      </w:r>
+      <w:r>
+        <w:rPr>
+          <w:rFonts w:ascii="Times New Roman" w:hAnsi="Times New Roman" w:cs="Times New Roman"/>
+        </w:rPr>
+        <w:t xml:space="preserve"> (</w:t>
+      </w:r>
+      <w:r>
+        <w:rPr>
+          <w:rFonts w:ascii="Times New Roman" w:hAnsi="Times New Roman" w:cs="Times New Roman"/>
+        </w:rPr>
+        <w:t>78.4</w:t>
+      </w:r>
+      <w:r>
+        <w:rPr>
+          <w:rFonts w:ascii="Times New Roman" w:hAnsi="Times New Roman" w:cs="Times New Roman"/>
+        </w:rPr>
+        <w:t xml:space="preserve">% </w:t>
+      </w:r>
+      <w:r>
+        <w:rPr>
+          <w:rFonts w:ascii="Times New Roman" w:hAnsi="Times New Roman" w:cs="Times New Roman"/>
+        </w:rPr>
+        <w:t>had at least one college degree</w:t>
+      </w:r>
+      <w:r>
+        <w:rPr>
+          <w:rFonts w:ascii="Times New Roman" w:hAnsi="Times New Roman" w:cs="Times New Roman"/>
+        </w:rPr>
+        <w:t>)</w:t>
+      </w:r>
+      <w:r>
+        <w:rPr>
+          <w:rFonts w:ascii="Times New Roman" w:hAnsi="Times New Roman" w:cs="Times New Roman"/>
+        </w:rPr>
+        <w:t>,</w:t>
+      </w:r>
+      <w:r>
+        <w:rPr>
+          <w:rFonts w:ascii="Times New Roman" w:hAnsi="Times New Roman" w:cs="Times New Roman"/>
+        </w:rPr>
+        <w:t xml:space="preserve"> </w:t>
+      </w:r>
+      <w:r>
+        <w:rPr>
+          <w:rFonts w:ascii="Times New Roman" w:hAnsi="Times New Roman" w:cs="Times New Roman"/>
+        </w:rPr>
+        <w:t xml:space="preserve">wealthy </w:t>
+      </w:r>
+      <w:r>
+        <w:rPr>
+          <w:rFonts w:ascii="Times New Roman" w:hAnsi="Times New Roman" w:cs="Times New Roman"/>
+        </w:rPr>
+        <w:t>(</w:t>
+      </w:r>
+      <w:r>
+        <w:rPr>
+          <w:rFonts w:ascii="Times New Roman" w:hAnsi="Times New Roman" w:cs="Times New Roman"/>
+        </w:rPr>
+        <w:t>63.7% &gt;$100,000 a year</w:t>
+      </w:r>
+      <w:r>
+        <w:rPr>
+          <w:rFonts w:ascii="Times New Roman" w:hAnsi="Times New Roman" w:cs="Times New Roman"/>
+        </w:rPr>
+        <w:t>)</w:t>
+      </w:r>
+      <w:r>
+        <w:rPr>
+          <w:rFonts w:ascii="Times New Roman" w:hAnsi="Times New Roman" w:cs="Times New Roman"/>
+        </w:rPr>
+        <w:t>, and similar proportions of infant sex assigned at birth (56.9% male)</w:t>
+      </w:r>
+      <w:r>
+        <w:rPr>
+          <w:rFonts w:ascii="Times New Roman" w:hAnsi="Times New Roman" w:cs="Times New Roman"/>
+        </w:rPr>
+        <w:t xml:space="preserve">. </w:t>
+      </w:r>
+    </w:p>
+    <w:p>
+      <w:pPr>
+        <w:spacing w:line="480" w:lineRule="auto"/>
+        <w:rPr>
+          <w:rFonts w:ascii="Times New Roman" w:hAnsi="Times New Roman" w:cs="Times New Roman"/>
+        </w:rPr>
+      </w:pPr>
+      <w:r>
+        <w:rPr>
+          <w:rFonts w:ascii="Times New Roman" w:hAnsi="Times New Roman" w:cs="Times New Roman"/>
+        </w:rPr>
+        <w:t>In this population the timing of the first eating occasion on weekdays during the second trimester was associated with parent-reported race and ethnicity, maternal education, sleep duration, and marital status</w:t>
+      </w:r>
+      <w:r>
+        <w:rPr>
+          <w:rFonts w:ascii="Times New Roman" w:hAnsi="Times New Roman" w:cs="Times New Roman"/>
+        </w:rPr>
+        <w:t xml:space="preserve">. Participants </w:t>
+      </w:r>
+      <w:r>
+        <w:rPr>
+          <w:rFonts w:ascii="Times New Roman" w:hAnsi="Times New Roman" w:cs="Times New Roman"/>
+        </w:rPr>
+        <w:t xml:space="preserve">from historically excluded groups tended to eat their first and last meal later in the day, </w:t>
+      </w:r>
+      <w:r>
+        <w:rPr>
+          <w:rFonts w:ascii="Times New Roman" w:hAnsi="Times New Roman" w:cs="Times New Roman"/>
+        </w:rPr>
+        <w:t xml:space="preserve">as well as have a later fasting midpoint </w:t>
+      </w:r>
+      <w:r>
+        <w:rPr>
+          <w:rFonts w:ascii="Times New Roman" w:hAnsi="Times New Roman" w:cs="Times New Roman"/>
+        </w:rPr>
+        <w:t xml:space="preserve">(Table1). </w:t>
+      </w:r>
+      <w:r>
+        <w:rPr>
+          <w:rFonts w:ascii="Times New Roman" w:hAnsi="Times New Roman" w:cs="Times New Roman"/>
+        </w:rPr>
+        <w:t xml:space="preserve">This was also true with respect to measures of socioeconomic status like household income and maternal education, where those who were </w:t>
+      </w:r>
+      <w:r>
+        <w:rPr>
+          <w:rFonts w:ascii="Times New Roman" w:hAnsi="Times New Roman" w:cs="Times New Roman"/>
+        </w:rPr>
+        <w:t>wealthier</w:t>
+      </w:r>
+      <w:r>
+        <w:rPr>
+          <w:rFonts w:ascii="Times New Roman" w:hAnsi="Times New Roman" w:cs="Times New Roman"/>
+        </w:rPr>
+        <w:t xml:space="preserve"> and more highly educated tended to begin and finish eating earlier in the day than those with fewer resources. Participants who were married or in a partnership tended to consume meals earlier, begin fasts earlier and have earlier fating midpoints. Sleep duration greater than 8 hours was significantly associated timing of the first and last meal, as well as longer fasting durations, but not fasting midpoint. </w:t>
+      </w:r>
+      <w:r>
+        <w:rPr>
+          <w:rFonts w:ascii="Times New Roman" w:hAnsi="Times New Roman" w:cs="Times New Roman"/>
+        </w:rPr>
+        <w:t xml:space="preserve">Similar associations were seen for weekend values during trimester 2. However, delivering before 37 weeks gestation was </w:t>
+      </w:r>
+      <w:r>
+        <w:rPr>
+          <w:rFonts w:ascii="Times New Roman" w:hAnsi="Times New Roman" w:cs="Times New Roman"/>
+        </w:rPr>
+        <w:lastRenderedPageBreak/>
+        <w:t>associated with later timing of first meal on weekend, and the timing of eating for both first and last meals tended to be later than on weekdays (Table 2)</w:t>
+      </w:r>
+      <w:r>
+        <w:rPr>
+          <w:rFonts w:ascii="Times New Roman" w:hAnsi="Times New Roman" w:cs="Times New Roman"/>
+        </w:rPr>
+        <w:t>.</w:t>
+      </w:r>
+    </w:p>
+    <w:p>
+      <w:pPr>
+        <w:spacing w:line="480" w:lineRule="auto"/>
+        <w:rPr>
+          <w:rFonts w:ascii="Times New Roman" w:hAnsi="Times New Roman" w:cs="Times New Roman"/>
+        </w:rPr>
+      </w:pPr>
+      <w:r>
+        <w:rPr>
+          <w:rFonts w:ascii="Times New Roman" w:hAnsi="Times New Roman" w:cs="Times New Roman"/>
+        </w:rPr>
+        <w:t>The timing of eating in trimester 3 on weekdays had fewer significant associations than did trimester 2</w:t>
+      </w:r>
+      <w:r>
+        <w:rPr>
+          <w:rFonts w:ascii="Times New Roman" w:hAnsi="Times New Roman" w:cs="Times New Roman"/>
+        </w:rPr>
+        <w:t xml:space="preserve"> (Table 3)</w:t>
+      </w:r>
+      <w:r>
+        <w:rPr>
+          <w:rFonts w:ascii="Times New Roman" w:hAnsi="Times New Roman" w:cs="Times New Roman"/>
+        </w:rPr>
+        <w:t xml:space="preserve">. </w:t>
+      </w:r>
+      <w:r>
+        <w:rPr>
+          <w:rFonts w:ascii="Times New Roman" w:hAnsi="Times New Roman" w:cs="Times New Roman"/>
+        </w:rPr>
+        <w:t xml:space="preserve">Later sleeping midpoint was associated with higher self-reported stress levels, which was driven by first meal. There were also more associations with gestational factors, such as earlier timing of first meal and vaginal delivery, and longer fasting duration occurring more in pregnancies that resulted in children assigned male sex at birth. </w:t>
+      </w:r>
+      <w:r>
+        <w:rPr>
+          <w:rFonts w:ascii="Times New Roman" w:hAnsi="Times New Roman" w:cs="Times New Roman"/>
+        </w:rPr>
+        <w:t xml:space="preserve">Timing of eating variables in trimester 3 on weekends were also later than weekday, and with fewer associations (Table 4). Timing of first and last meal was again associated with parent race/ethnicity. Having greater amounts of physical activity during pregnancy was associated with lower oral glucose tolerance test in mid-gestation (Table 5). Whereas infant birth weight positively associated with gestational age at delivery. </w:t>
+      </w:r>
+    </w:p>
+    <w:p>
+      <w:pPr>
+        <w:pStyle w:val="Heading4"/>
+      </w:pPr>
+      <w:r>
+        <w:t>Infant birth weight is inversely associated with the timing of eating during pregnancy</w:t>
+      </w:r>
+    </w:p>
+    <w:p>
+      <w:pPr>
+        <w:spacing w:line="480" w:lineRule="auto"/>
+      </w:pPr>
+      <w:r>
+        <w:t xml:space="preserve">During trimester 2 on weekdays, </w:t>
+      </w:r>
+      <w:proofErr w:type="gramStart"/>
+      <w:r>
+        <w:t>Th</w:t>
+      </w:r>
+      <w:r>
+        <w:t>e</w:t>
+      </w:r>
+      <w:r>
+        <w:t>re</w:t>
+      </w:r>
+      <w:proofErr w:type="gramEnd"/>
+      <w:r>
+        <w:t xml:space="preserve"> was a significant association between the first meal of the day and infant birth weight. One hour later </w:t>
+      </w:r>
+      <w:r>
+        <w:t>initiation</w:t>
+      </w:r>
+      <w:r>
+        <w:t xml:space="preserve"> of eating was related to </w:t>
+      </w:r>
+      <w:proofErr w:type="gramStart"/>
       <w:r>
         <w:t>a</w:t>
       </w:r>
-      <w:r>
-        <w:t>s well as race/ethnicity, income, and parent level of education</w:t>
-      </w:r>
-      <w:commentRangeStart w:id="0"/>
-      <w:r>
-        <w:t xml:space="preserve">. Final models were adjusted </w:t>
+      <w:proofErr w:type="gramEnd"/>
+      <w:r>
+        <w:t xml:space="preserve"> 88.56 gram reduction in infant </w:t>
+      </w:r>
+      <w:r>
+        <w:t>birth</w:t>
+      </w:r>
+      <w:r>
+        <w:t xml:space="preserve"> weight</w:t>
+      </w:r>
+      <w:r>
+        <w:t xml:space="preserve"> </w:t>
+      </w:r>
+      <w:r>
+        <w:t>(</w:t>
+      </w:r>
+      <w:r>
+        <w:t xml:space="preserve">Table 6; </w:t>
+      </w:r>
+      <w:r>
+        <w:t>P=0.00018)</w:t>
+      </w:r>
+      <w:r>
+        <w:t xml:space="preserve">. This was robust to adjustment for </w:t>
       </w:r>
       <w:r>
         <w:rPr>
           <w:highlight w:val="yellow"/>
         </w:rPr>
-        <w:t>for XXXX</w:t>
+        <w:t>XXXX</w:t>
       </w:r>
       <w:r>
         <w:t xml:space="preserve">. </w:t>
       </w:r>
-      <w:commentRangeEnd w:id="0"/>
-      <w:r>
-        <w:rPr>
-          <w:rStyle w:val="CommentReference"/>
-        </w:rPr>
-        <w:commentReference w:id="0"/>
-      </w:r>
-    </w:p>
+      <w:r>
+        <w:t>This was similar to relationships on weekends. During trimester 2, both later timing of first meal and fasting midpoint was associated with reductions in infant birthweight (</w:t>
+      </w:r>
+      <w:r>
+        <w:t xml:space="preserve">Table 7; </w:t>
+      </w:r>
+      <w:r>
+        <w:rPr>
+          <w:highlight w:val="yellow"/>
+        </w:rPr>
+        <w:t>P values</w:t>
+      </w:r>
+      <w:r>
+        <w:t>).</w:t>
+      </w:r>
+      <w:r>
+        <w:t>There were less robust associations on weekdays during trimester 3. Where</w:t>
+      </w:r>
+      <w:r>
+        <w:t xml:space="preserve"> each hour later the fasting midpoint was on weekdays during the second trimester, there was a </w:t>
+      </w:r>
+      <w:r>
+        <w:t>104.7-gram</w:t>
+      </w:r>
+      <w:r>
+        <w:t xml:space="preserve"> reduction in infant birth weight (Table 6, </w:t>
+      </w:r>
+      <w:r>
+        <w:t>P</w:t>
+      </w:r>
+      <w:r>
+        <w:t>=0.0001). This directionality was consistent with fasting duration, where each hour longer spent fasting in trimester 2 was related to a</w:t>
+      </w:r>
+      <w:r>
+        <w:t>n</w:t>
+      </w:r>
+      <w:r>
+        <w:t xml:space="preserve"> </w:t>
+      </w:r>
+      <w:r>
+        <w:lastRenderedPageBreak/>
+        <w:t>82.3</w:t>
+      </w:r>
+      <w:r>
+        <w:t>-</w:t>
+      </w:r>
+      <w:r>
+        <w:t>gram reduction in birthweight</w:t>
+      </w:r>
+      <w:r>
+        <w:t xml:space="preserve"> (P=0.022)</w:t>
+      </w:r>
+      <w:r>
+        <w:t xml:space="preserve">. </w:t>
+      </w:r>
+      <w:r>
+        <w:t xml:space="preserve">Neither of these associations remained after adjustment for gestational age </w:t>
+      </w:r>
+      <w:r>
+        <w:rPr>
+          <w:highlight w:val="yellow"/>
+        </w:rPr>
+        <w:t>XXXXXX</w:t>
+      </w:r>
+      <w:r>
+        <w:t xml:space="preserve">. </w:t>
+      </w:r>
+    </w:p>
+    <w:p>
+      <w:pPr>
+        <w:pStyle w:val="Heading4"/>
+      </w:pPr>
+      <w:r>
+        <w:t>Parent glycemia during pregnancy is not related to the timing of eating during pregnancy</w:t>
+      </w:r>
+    </w:p>
+    <w:p>
+      <w:r>
+        <w:t xml:space="preserve">The association between timing of eating variables on </w:t>
+      </w:r>
+      <w:r>
+        <w:t>weekdays was small in magnitude and only met statistical significance in unadjusted model for timing of the first meal in trimester 3</w:t>
+      </w:r>
+      <w:r>
+        <w:t xml:space="preserve"> in which each hour later meal initiation was related to a 6.67 mg/dL increase in 1-hour OGTT </w:t>
+      </w:r>
+      <w:r>
+        <w:t xml:space="preserve">(Table </w:t>
+      </w:r>
+      <w:r>
+        <w:t>8</w:t>
+      </w:r>
+      <w:r>
+        <w:t>; P=0.045)</w:t>
+      </w:r>
+      <w:r>
+        <w:t xml:space="preserve">. After adjustment for </w:t>
+      </w:r>
+      <w:r>
+        <w:rPr>
+          <w:highlight w:val="yellow"/>
+        </w:rPr>
+        <w:t>XXX this was fully attenuated</w:t>
+      </w:r>
+      <w:r>
+        <w:t xml:space="preserve">. </w:t>
+      </w:r>
+      <w:r>
+        <w:t xml:space="preserve">There were no significant associations in trimester 3 on weekends, and timing of first meal on weekends during trimester 2 was also positively related to OGTT (Table 9;P=0.032). </w:t>
+      </w:r>
+    </w:p>
+    <w:p/>
     <w:p>
       <w:pPr>
         <w:pStyle w:val="Heading3"/>
       </w:pPr>
       <w:r>
-        <w:t>Statistical Analyses</w:t>
-      </w:r>
-    </w:p>
-    <w:p>
-      <w:pPr>
-        <w:rPr>
-          <w:rStyle w:val="Heading2Char"/>
-        </w:rPr>
-      </w:pPr>
-      <w:r>
-        <w:t>A</w:t>
-      </w:r>
-      <w:r>
-        <w:t>ll</w:t>
-      </w:r>
+        <w:t>Discussion</w:t>
+      </w:r>
+    </w:p>
+    <w:p>
+      <w:r>
+        <w:t xml:space="preserve">This work demonstrates that even in small populations, there is sufficient evidence to </w:t>
+      </w:r>
+    </w:p>
+    <w:p>
+      <w:pPr>
+        <w:pStyle w:val="ListParagraph"/>
+        <w:numPr>
+          <w:ilvl w:val="0"/>
+          <w:numId w:val="2"/>
+        </w:numPr>
+      </w:pPr>
+      <w:r>
+        <w:t xml:space="preserve">In relation to </w:t>
+      </w:r>
+      <w:proofErr w:type="spellStart"/>
+      <w:r>
+        <w:t>ramadan</w:t>
+      </w:r>
+      <w:proofErr w:type="spellEnd"/>
+      <w:r>
+        <w:t>, this differs</w:t>
+      </w:r>
+    </w:p>
+    <w:p>
+      <w:pPr>
+        <w:pStyle w:val="ListParagraph"/>
+        <w:numPr>
+          <w:ilvl w:val="0"/>
+          <w:numId w:val="2"/>
+        </w:numPr>
+      </w:pPr>
+      <w:r>
+        <w:t xml:space="preserve">Despite </w:t>
+      </w:r>
+      <w:r>
+        <w:t>associations</w:t>
+      </w:r>
+      <w:r>
+        <w:t xml:space="preserve"> of </w:t>
+      </w:r>
+      <w:proofErr w:type="spellStart"/>
+      <w:r>
+        <w:t>eaitn</w:t>
+      </w:r>
+      <w:r>
+        <w:t>g</w:t>
+      </w:r>
+      <w:proofErr w:type="spellEnd"/>
       <w:r>
         <w:t xml:space="preserve"> </w:t>
       </w:r>
       <w:r>
-        <w:t xml:space="preserve">exposure and outcome </w:t>
-      </w:r>
-      <w:r>
-        <w:t xml:space="preserve">values </w:t>
-      </w:r>
-      <w:r>
-        <w:t xml:space="preserve">were assessed for normality through histograms and residual plots. </w:t>
-      </w:r>
-      <w:r>
-        <w:t xml:space="preserve">Values that were not normally distributed were expressed as median </w:t>
-      </w:r>
-      <w:r>
-        <w:rPr>
-          <w:rFonts w:ascii="plus minus" w:hAnsi="plus minus"/>
-        </w:rPr>
-        <w:t xml:space="preserve">± inter-quartile range (IQR). </w:t>
-      </w:r>
-      <w:r>
-        <w:rPr>
-          <w:rFonts w:ascii="plus minus" w:hAnsi="plus minus"/>
-        </w:rPr>
-        <w:t>Bivariate analysis</w:t>
-      </w:r>
-      <w:r>
-        <w:rPr>
-          <w:rFonts w:ascii="plus minus" w:hAnsi="plus minus"/>
-        </w:rPr>
-        <w:t xml:space="preserve"> was completed by comparison of the exposures and outcomes of interest with </w:t>
-      </w:r>
-      <w:r>
-        <w:rPr>
-          <w:rFonts w:ascii="plus minus" w:hAnsi="plus minus"/>
-        </w:rPr>
-        <w:br/>
-      </w:r>
-      <w:r>
-        <w:rPr>
-          <w:rStyle w:val="Heading2Char"/>
-        </w:rPr>
-        <w:t>Results:</w:t>
-      </w:r>
-    </w:p>
-    <w:p>
-      <w:r>
-        <w:lastRenderedPageBreak/>
-        <w:t xml:space="preserve">As stated previously, we excluded individuals with pre-existing diabetes, inaccurate or missing timing data, loss to follow up, those who delivered multiples, and those without outcome data at the time of the analysis. This resulted in 102 individuals </w:t>
-      </w:r>
-      <w:r>
-        <w:t xml:space="preserve">with </w:t>
-      </w:r>
-      <w:r>
-        <w:t>54</w:t>
-      </w:r>
-      <w:r>
-        <w:t xml:space="preserve"> individuals who have repeated data for trimesters 2 and 3</w:t>
-      </w:r>
-      <w:r>
-        <w:t xml:space="preserve"> (Figure 1)</w:t>
-      </w:r>
-      <w:r>
-        <w:t xml:space="preserve">. </w:t>
-      </w:r>
-    </w:p>
-    <w:p/>
-    <w:p>
-      <w:r>
-        <w:t xml:space="preserve">As expressed in table 1, </w:t>
-      </w:r>
-      <w:r>
-        <w:t>PRESS participants tended to be older</w:t>
-      </w:r>
-      <w:r>
-        <w:t xml:space="preserve"> (age ± )</w:t>
-      </w:r>
-      <w:r>
-        <w:t>, highly educated</w:t>
-      </w:r>
-      <w:r>
-        <w:t xml:space="preserve"> (% with higher </w:t>
+        <w:t>timing</w:t>
+      </w:r>
+      <w:r>
+        <w:t xml:space="preserve"> in Loy and the case study, timing of eating and duration of fasting isn’t associated with maternal glycemia. </w:t>
+      </w:r>
+    </w:p>
+    <w:p>
+      <w:pPr>
+        <w:pStyle w:val="ListParagraph"/>
+        <w:numPr>
+          <w:ilvl w:val="1"/>
+          <w:numId w:val="2"/>
+        </w:numPr>
+      </w:pPr>
+      <w:r>
+        <w:t xml:space="preserve">This suggest that this may not be a dietary regimen that merits practice in pregnant populations. This is because it appears to be deleterious for infant size. It also might not be a great intervention for maternal diabetes – as this shows it might not improve glycemia at </w:t>
+      </w:r>
+      <w:proofErr w:type="gramStart"/>
+      <w:r>
+        <w:t>all, but</w:t>
+      </w:r>
+      <w:proofErr w:type="gramEnd"/>
+      <w:r>
+        <w:t xml:space="preserve"> might be warranted for those who are at risk of delivering </w:t>
       </w:r>
       <w:proofErr w:type="spellStart"/>
       <w:r>
-        <w:t>edu</w:t>
+        <w:t>macrosomic</w:t>
       </w:r>
       <w:proofErr w:type="spellEnd"/>
       <w:r>
-        <w:t>)</w:t>
-      </w:r>
-      <w:r>
-        <w:t xml:space="preserve">, and </w:t>
-      </w:r>
-      <w:r>
-        <w:t xml:space="preserve">have high household incomes. </w:t>
+        <w:t xml:space="preserve"> infants. </w:t>
+      </w:r>
+    </w:p>
+    <w:p>
+      <w:pPr>
+        <w:pStyle w:val="ListParagraph"/>
+        <w:numPr>
+          <w:ilvl w:val="0"/>
+          <w:numId w:val="2"/>
+        </w:numPr>
+      </w:pPr>
+      <w:r>
+        <w:t>Limitations:</w:t>
+      </w:r>
+    </w:p>
+    <w:p>
+      <w:pPr>
+        <w:pStyle w:val="ListParagraph"/>
+        <w:numPr>
+          <w:ilvl w:val="1"/>
+          <w:numId w:val="2"/>
+        </w:numPr>
+      </w:pPr>
+      <w:r>
+        <w:t>Small sample size</w:t>
+      </w:r>
+    </w:p>
+    <w:p>
+      <w:pPr>
+        <w:pStyle w:val="ListParagraph"/>
+        <w:numPr>
+          <w:ilvl w:val="1"/>
+          <w:numId w:val="2"/>
+        </w:numPr>
+      </w:pPr>
+      <w:r>
+        <w:t>Residual confounding</w:t>
+      </w:r>
+    </w:p>
+    <w:p>
+      <w:pPr>
+        <w:pStyle w:val="ListParagraph"/>
+        <w:numPr>
+          <w:ilvl w:val="1"/>
+          <w:numId w:val="2"/>
+        </w:numPr>
+      </w:pPr>
+      <w:r>
+        <w:t xml:space="preserve">Only analyzed in women who didn’t have diabetes – might not be the right population where we’d see an effect. </w:t>
+      </w:r>
+    </w:p>
+    <w:p>
+      <w:pPr>
+        <w:pStyle w:val="ListParagraph"/>
+        <w:numPr>
+          <w:ilvl w:val="1"/>
+          <w:numId w:val="2"/>
+        </w:numPr>
+      </w:pPr>
+      <w:r>
+        <w:t xml:space="preserve">Non-diverse, very privileged sample – these bivariate associations suggest that timing of eating has strong association to the sociodemographic context to one’s life, such as partner status and  - which could result in failing to capture the true biological or psychosocial contributor of the phenotype. </w:t>
+      </w:r>
+    </w:p>
+    <w:p>
+      <w:pPr>
+        <w:pStyle w:val="ListParagraph"/>
+        <w:numPr>
+          <w:ilvl w:val="0"/>
+          <w:numId w:val="2"/>
+        </w:numPr>
+      </w:pPr>
+    </w:p>
+    <w:p>
+      <w:pPr>
+        <w:pStyle w:val="ListParagraph"/>
+        <w:numPr>
+          <w:ilvl w:val="0"/>
+          <w:numId w:val="2"/>
+        </w:numPr>
+      </w:pPr>
+      <w:r>
+        <w:t>Strengths:</w:t>
+      </w:r>
+    </w:p>
+    <w:p>
+      <w:pPr>
+        <w:pStyle w:val="ListParagraph"/>
+        <w:numPr>
+          <w:ilvl w:val="1"/>
+          <w:numId w:val="2"/>
+        </w:numPr>
+      </w:pPr>
+      <w:r>
+        <w:t>Trimester specific design/ weekday and weekends</w:t>
+      </w:r>
+    </w:p>
+    <w:p>
+      <w:pPr>
+        <w:pStyle w:val="ListParagraph"/>
+        <w:numPr>
+          <w:ilvl w:val="1"/>
+          <w:numId w:val="2"/>
+        </w:numPr>
+      </w:pPr>
+      <w:r>
+        <w:t xml:space="preserve">Comprehensive </w:t>
+      </w:r>
+      <w:r>
+        <w:t>analysis</w:t>
+      </w:r>
+      <w:r>
+        <w:t xml:space="preserve"> of not just duration of fast, but impact on timing of eating window in a way that hasn’t been done before</w:t>
+      </w:r>
+    </w:p>
+    <w:p>
+      <w:pPr>
+        <w:pStyle w:val="Heading3"/>
+      </w:pPr>
+      <w:r>
+        <w:t>Conclusions</w:t>
+      </w:r>
+    </w:p>
+    <w:p>
+      <w:r>
+        <w:t>The timing of eating during the second and third trimester of pregnancy has the ability to impact infant birth weight</w:t>
+      </w:r>
+      <w:r>
+        <w:t>, but not parent mid gestation glucose tolerance</w:t>
+      </w:r>
+      <w:r>
+        <w:t xml:space="preserve">. As such, this should be considered as both an area of further research and a factor to counsel patients if </w:t>
+      </w:r>
+      <w:r>
+        <w:t xml:space="preserve">one is anticipating have a </w:t>
+      </w:r>
+      <w:r>
+        <w:t>particularly</w:t>
+      </w:r>
+      <w:r>
+        <w:t xml:space="preserve"> large or small child. These results need to be replicated</w:t>
+      </w:r>
+      <w:r>
+        <w:t xml:space="preserve"> in diverse samples and in larger populations to confirm these results before recommendations to clinical practitioners who might intervene on the circadian health of pregnant populations. </w:t>
       </w:r>
     </w:p>
     <w:sectPr>
@@ -834,49 +2451,122 @@
 </w:document>
 </file>
 
-<file path=word/comments.xml><?xml version="1.0" encoding="utf-8"?>
-<w:comments xmlns:wpc="http://schemas.microsoft.com/office/word/2010/wordprocessingCanvas" xmlns:cx="http://schemas.microsoft.com/office/drawing/2014/chartex" xmlns:cx1="http://schemas.microsoft.com/office/drawing/2015/9/8/chartex" xmlns:cx2="http://schemas.microsoft.com/office/drawing/2015/10/21/chartex" xmlns:cx3="http://schemas.microsoft.com/office/drawing/2016/5/9/chartex" xmlns:cx4="http://schemas.microsoft.com/office/drawing/2016/5/10/chartex" xmlns:cx5="http://schemas.microsoft.com/office/drawing/2016/5/11/chartex" xmlns:cx6="http://schemas.microsoft.com/office/drawing/2016/5/12/chartex" xmlns:cx7="http://schemas.microsoft.com/office/drawing/2016/5/13/chartex" xmlns:cx8="http://schemas.microsoft.com/office/drawing/2016/5/14/chartex" xmlns:mc="http://schemas.openxmlformats.org/markup-compatibility/2006" xmlns:aink="http://schemas.microsoft.com/office/drawing/2016/ink" xmlns:am3d="http://schemas.microsoft.com/office/drawing/2017/model3d" xmlns:o="urn:schemas-microsoft-com:office:office" xmlns:oel="http://schemas.microsoft.com/office/2019/extlst" xmlns:r="http://schemas.openxmlformats.org/officeDocument/2006/relationships" xmlns:m="http://schemas.openxmlformats.org/officeDocument/2006/math" xmlns:v="urn:schemas-microsoft-com:vml" xmlns:wp14="http://schemas.microsoft.com/office/word/2010/wordprocessingDrawing" xmlns:wp="http://schemas.openxmlformats.org/drawingml/2006/wordprocessingDrawing" xmlns:w10="urn:schemas-microsoft-com:office:word" xmlns:w="http://schemas.openxmlformats.org/wordprocessingml/2006/main" xmlns:w14="http://schemas.microsoft.com/office/word/2010/wordml" xmlns:w15="http://schemas.microsoft.com/office/word/2012/wordml" xmlns:w16cex="http://schemas.microsoft.com/office/word/2018/wordml/cex" xmlns:w16cid="http://schemas.microsoft.com/office/word/2016/wordml/cid" xmlns:w16="http://schemas.microsoft.com/office/word/2018/wordml" xmlns:w16sdtdh="http://schemas.microsoft.com/office/word/2020/wordml/sdtdatahash" xmlns:w16se="http://schemas.microsoft.com/office/word/2015/wordml/symex" xmlns:wpg="http://schemas.microsoft.com/office/word/2010/wordprocessingGroup" xmlns:wpi="http://schemas.microsoft.com/office/word/2010/wordprocessingInk" xmlns:wne="http://schemas.microsoft.com/office/word/2006/wordml" xmlns:wps="http://schemas.microsoft.com/office/word/2010/wordprocessingShape" mc:Ignorable="w14 w15 w16se w16cid w16 w16cex w16sdtdh wp14">
-  <w:comment w:id="0" w:author="Molly Carter" w:date="2023-01-17T09:49:00Z" w:initials="MC">
-    <w:p>
-      <w:r>
-        <w:rPr>
-          <w:rStyle w:val="CommentReference"/>
-        </w:rPr>
-        <w:annotationRef/>
-      </w:r>
-      <w:r>
-        <w:rPr>
-          <w:sz w:val="20"/>
-          <w:szCs w:val="20"/>
-        </w:rPr>
-        <w:t>Add after final models are complete</w:t>
-      </w:r>
-    </w:p>
-  </w:comment>
-</w:comments>
-</file>
-
-<file path=word/commentsExtended.xml><?xml version="1.0" encoding="utf-8"?>
-<w15:commentsEx xmlns:wpc="http://schemas.microsoft.com/office/word/2010/wordprocessingCanvas" xmlns:cx="http://schemas.microsoft.com/office/drawing/2014/chartex" xmlns:cx1="http://schemas.microsoft.com/office/drawing/2015/9/8/chartex" xmlns:cx2="http://schemas.microsoft.com/office/drawing/2015/10/21/chartex" xmlns:cx3="http://schemas.microsoft.com/office/drawing/2016/5/9/chartex" xmlns:cx4="http://schemas.microsoft.com/office/drawing/2016/5/10/chartex" xmlns:cx5="http://schemas.microsoft.com/office/drawing/2016/5/11/chartex" xmlns:cx6="http://schemas.microsoft.com/office/drawing/2016/5/12/chartex" xmlns:cx7="http://schemas.microsoft.com/office/drawing/2016/5/13/chartex" xmlns:cx8="http://schemas.microsoft.com/office/drawing/2016/5/14/chartex" xmlns:mc="http://schemas.openxmlformats.org/markup-compatibility/2006" xmlns:aink="http://schemas.microsoft.com/office/drawing/2016/ink" xmlns:am3d="http://schemas.microsoft.com/office/drawing/2017/model3d" xmlns:o="urn:schemas-microsoft-com:office:office" xmlns:oel="http://schemas.microsoft.com/office/2019/extlst" xmlns:r="http://schemas.openxmlformats.org/officeDocument/2006/relationships" xmlns:m="http://schemas.openxmlformats.org/officeDocument/2006/math" xmlns:v="urn:schemas-microsoft-com:vml" xmlns:wp14="http://schemas.microsoft.com/office/word/2010/wordprocessingDrawing" xmlns:wp="http://schemas.openxmlformats.org/drawingml/2006/wordprocessingDrawing" xmlns:w10="urn:schemas-microsoft-com:office:word" xmlns:w="http://schemas.openxmlformats.org/wordprocessingml/2006/main" xmlns:w14="http://schemas.microsoft.com/office/word/2010/wordml" xmlns:w15="http://schemas.microsoft.com/office/word/2012/wordml" xmlns:w16cex="http://schemas.microsoft.com/office/word/2018/wordml/cex" xmlns:w16cid="http://schemas.microsoft.com/office/word/2016/wordml/cid" xmlns:w16="http://schemas.microsoft.com/office/word/2018/wordml" xmlns:w16sdtdh="http://schemas.microsoft.com/office/word/2020/wordml/sdtdatahash" xmlns:w16se="http://schemas.microsoft.com/office/word/2015/wordml/symex" xmlns:wpg="http://schemas.microsoft.com/office/word/2010/wordprocessingGroup" xmlns:wpi="http://schemas.microsoft.com/office/word/2010/wordprocessingInk" xmlns:wne="http://schemas.microsoft.com/office/word/2006/wordml" xmlns:wps="http://schemas.microsoft.com/office/word/2010/wordprocessingShape" mc:Ignorable="w14 w15 w16se w16cid w16 w16cex w16sdtdh wp14">
-  <w15:commentEx w15:paraId="3FAD8144" w15:done="0"/>
-</w15:commentsEx>
-</file>
-
-<file path=word/commentsExtensible.xml><?xml version="1.0" encoding="utf-8"?>
-<w16cex:commentsExtensible xmlns:wpc="http://schemas.microsoft.com/office/word/2010/wordprocessingCanvas" xmlns:cx="http://schemas.microsoft.com/office/drawing/2014/chartex" xmlns:cx1="http://schemas.microsoft.com/office/drawing/2015/9/8/chartex" xmlns:cx2="http://schemas.microsoft.com/office/drawing/2015/10/21/chartex" xmlns:cx3="http://schemas.microsoft.com/office/drawing/2016/5/9/chartex" xmlns:cx4="http://schemas.microsoft.com/office/drawing/2016/5/10/chartex" xmlns:cx5="http://schemas.microsoft.com/office/drawing/2016/5/11/chartex" xmlns:cx6="http://schemas.microsoft.com/office/drawing/2016/5/12/chartex" xmlns:cx7="http://schemas.microsoft.com/office/drawing/2016/5/13/chartex" xmlns:cx8="http://schemas.microsoft.com/office/drawing/2016/5/14/chartex" xmlns:mc="http://schemas.openxmlformats.org/markup-compatibility/2006" xmlns:aink="http://schemas.microsoft.com/office/drawing/2016/ink" xmlns:am3d="http://schemas.microsoft.com/office/drawing/2017/model3d" xmlns:o="urn:schemas-microsoft-com:office:office" xmlns:oel="http://schemas.microsoft.com/office/2019/extlst" xmlns:r="http://schemas.openxmlformats.org/officeDocument/2006/relationships" xmlns:m="http://schemas.openxmlformats.org/officeDocument/2006/math" xmlns:v="urn:schemas-microsoft-com:vml" xmlns:wp14="http://schemas.microsoft.com/office/word/2010/wordprocessingDrawing" xmlns:wp="http://schemas.openxmlformats.org/drawingml/2006/wordprocessingDrawing" xmlns:w10="urn:schemas-microsoft-com:office:word" xmlns:w="http://schemas.openxmlformats.org/wordprocessingml/2006/main" xmlns:w14="http://schemas.microsoft.com/office/word/2010/wordml" xmlns:w15="http://schemas.microsoft.com/office/word/2012/wordml" xmlns:w16cex="http://schemas.microsoft.com/office/word/2018/wordml/cex" xmlns:w16cid="http://schemas.microsoft.com/office/word/2016/wordml/cid" xmlns:w16="http://schemas.microsoft.com/office/word/2018/wordml" xmlns:w16sdtdh="http://schemas.microsoft.com/office/word/2020/wordml/sdtdatahash" xmlns:w16se="http://schemas.microsoft.com/office/word/2015/wordml/symex" xmlns:wpg="http://schemas.microsoft.com/office/word/2010/wordprocessingGroup" xmlns:wpi="http://schemas.microsoft.com/office/word/2010/wordprocessingInk" xmlns:wne="http://schemas.microsoft.com/office/word/2006/wordml" xmlns:wps="http://schemas.microsoft.com/office/word/2010/wordprocessingShape" mc:Ignorable="w14 w15 w16se w16cid w16 w16cex w16sdtdh wp14">
-  <w16cex:commentExtensible w16cex:durableId="2770EDA7" w16cex:dateUtc="2023-01-17T14:49:00Z"/>
-</w16cex:commentsExtensible>
-</file>
-
-<file path=word/commentsIds.xml><?xml version="1.0" encoding="utf-8"?>
-<w16cid:commentsIds xmlns:wpc="http://schemas.microsoft.com/office/word/2010/wordprocessingCanvas" xmlns:cx="http://schemas.microsoft.com/office/drawing/2014/chartex" xmlns:cx1="http://schemas.microsoft.com/office/drawing/2015/9/8/chartex" xmlns:cx2="http://schemas.microsoft.com/office/drawing/2015/10/21/chartex" xmlns:cx3="http://schemas.microsoft.com/office/drawing/2016/5/9/chartex" xmlns:cx4="http://schemas.microsoft.com/office/drawing/2016/5/10/chartex" xmlns:cx5="http://schemas.microsoft.com/office/drawing/2016/5/11/chartex" xmlns:cx6="http://schemas.microsoft.com/office/drawing/2016/5/12/chartex" xmlns:cx7="http://schemas.microsoft.com/office/drawing/2016/5/13/chartex" xmlns:cx8="http://schemas.microsoft.com/office/drawing/2016/5/14/chartex" xmlns:mc="http://schemas.openxmlformats.org/markup-compatibility/2006" xmlns:aink="http://schemas.microsoft.com/office/drawing/2016/ink" xmlns:am3d="http://schemas.microsoft.com/office/drawing/2017/model3d" xmlns:o="urn:schemas-microsoft-com:office:office" xmlns:oel="http://schemas.microsoft.com/office/2019/extlst" xmlns:r="http://schemas.openxmlformats.org/officeDocument/2006/relationships" xmlns:m="http://schemas.openxmlformats.org/officeDocument/2006/math" xmlns:v="urn:schemas-microsoft-com:vml" xmlns:wp14="http://schemas.microsoft.com/office/word/2010/wordprocessingDrawing" xmlns:wp="http://schemas.openxmlformats.org/drawingml/2006/wordprocessingDrawing" xmlns:w10="urn:schemas-microsoft-com:office:word" xmlns:w="http://schemas.openxmlformats.org/wordprocessingml/2006/main" xmlns:w14="http://schemas.microsoft.com/office/word/2010/wordml" xmlns:w15="http://schemas.microsoft.com/office/word/2012/wordml" xmlns:w16cex="http://schemas.microsoft.com/office/word/2018/wordml/cex" xmlns:w16cid="http://schemas.microsoft.com/office/word/2016/wordml/cid" xmlns:w16="http://schemas.microsoft.com/office/word/2018/wordml" xmlns:w16sdtdh="http://schemas.microsoft.com/office/word/2020/wordml/sdtdatahash" xmlns:w16se="http://schemas.microsoft.com/office/word/2015/wordml/symex" xmlns:wpg="http://schemas.microsoft.com/office/word/2010/wordprocessingGroup" xmlns:wpi="http://schemas.microsoft.com/office/word/2010/wordprocessingInk" xmlns:wne="http://schemas.microsoft.com/office/word/2006/wordml" xmlns:wps="http://schemas.microsoft.com/office/word/2010/wordprocessingShape" mc:Ignorable="w14 w15 w16se w16cid w16 w16cex w16sdtdh wp14">
-  <w16cid:commentId w16cid:paraId="3FAD8144" w16cid:durableId="2770EDA7"/>
-</w16cid:commentsIds>
-</file>
-
 <file path=word/numbering.xml><?xml version="1.0" encoding="utf-8"?>
 <w:numbering xmlns:wpc="http://schemas.microsoft.com/office/word/2010/wordprocessingCanvas" xmlns:cx="http://schemas.microsoft.com/office/drawing/2014/chartex" xmlns:cx1="http://schemas.microsoft.com/office/drawing/2015/9/8/chartex" xmlns:cx2="http://schemas.microsoft.com/office/drawing/2015/10/21/chartex" xmlns:cx3="http://schemas.microsoft.com/office/drawing/2016/5/9/chartex" xmlns:cx4="http://schemas.microsoft.com/office/drawing/2016/5/10/chartex" xmlns:cx5="http://schemas.microsoft.com/office/drawing/2016/5/11/chartex" xmlns:cx6="http://schemas.microsoft.com/office/drawing/2016/5/12/chartex" xmlns:cx7="http://schemas.microsoft.com/office/drawing/2016/5/13/chartex" xmlns:cx8="http://schemas.microsoft.com/office/drawing/2016/5/14/chartex" xmlns:mc="http://schemas.openxmlformats.org/markup-compatibility/2006" xmlns:aink="http://schemas.microsoft.com/office/drawing/2016/ink" xmlns:am3d="http://schemas.microsoft.com/office/drawing/2017/model3d" xmlns:o="urn:schemas-microsoft-com:office:office" xmlns:oel="http://schemas.microsoft.com/office/2019/extlst" xmlns:r="http://schemas.openxmlformats.org/officeDocument/2006/relationships" xmlns:m="http://schemas.openxmlformats.org/officeDocument/2006/math" xmlns:v="urn:schemas-microsoft-com:vml" xmlns:wp14="http://schemas.microsoft.com/office/word/2010/wordprocessingDrawing" xmlns:wp="http://schemas.openxmlformats.org/drawingml/2006/wordprocessingDrawing" xmlns:w10="urn:schemas-microsoft-com:office:word" xmlns:w="http://schemas.openxmlformats.org/wordprocessingml/2006/main" xmlns:w14="http://schemas.microsoft.com/office/word/2010/wordml" xmlns:w15="http://schemas.microsoft.com/office/word/2012/wordml" xmlns:w16cex="http://schemas.microsoft.com/office/word/2018/wordml/cex" xmlns:w16cid="http://schemas.microsoft.com/office/word/2016/wordml/cid" xmlns:w16="http://schemas.microsoft.com/office/word/2018/wordml" xmlns:w16sdtdh="http://schemas.microsoft.com/office/word/2020/wordml/sdtdatahash" xmlns:w16se="http://schemas.microsoft.com/office/word/2015/wordml/symex" xmlns:wpg="http://schemas.microsoft.com/office/word/2010/wordprocessingGroup" xmlns:wpi="http://schemas.microsoft.com/office/word/2010/wordprocessingInk" xmlns:wne="http://schemas.microsoft.com/office/word/2006/wordml" xmlns:wps="http://schemas.microsoft.com/office/word/2010/wordprocessingShape" mc:Ignorable="w14 w15 w16se w16cid w16 w16cex w16sdtdh wp14">
   <w:abstractNum w:abstractNumId="0" w15:restartNumberingAfterBreak="0">
+    <w:nsid w:val="59851CC0"/>
+    <w:multiLevelType w:val="hybridMultilevel"/>
+    <w:tmpl w:val="5ACA7A4A"/>
+    <w:lvl w:ilvl="0" w:tplc="04090001">
+      <w:start w:val="1"/>
+      <w:numFmt w:val="bullet"/>
+      <w:lvlText w:val=""/>
+      <w:lvlJc w:val="left"/>
+      <w:pPr>
+        <w:ind w:left="720" w:hanging="360"/>
+      </w:pPr>
+      <w:rPr>
+        <w:rFonts w:ascii="Symbol" w:hAnsi="Symbol" w:hint="default"/>
+      </w:rPr>
+    </w:lvl>
+    <w:lvl w:ilvl="1" w:tplc="04090003">
+      <w:start w:val="1"/>
+      <w:numFmt w:val="bullet"/>
+      <w:lvlText w:val="o"/>
+      <w:lvlJc w:val="left"/>
+      <w:pPr>
+        <w:ind w:left="1440" w:hanging="360"/>
+      </w:pPr>
+      <w:rPr>
+        <w:rFonts w:ascii="Courier New" w:hAnsi="Courier New" w:cs="Courier New" w:hint="default"/>
+      </w:rPr>
+    </w:lvl>
+    <w:lvl w:ilvl="2" w:tplc="04090005" w:tentative="1">
+      <w:start w:val="1"/>
+      <w:numFmt w:val="bullet"/>
+      <w:lvlText w:val=""/>
+      <w:lvlJc w:val="left"/>
+      <w:pPr>
+        <w:ind w:left="2160" w:hanging="360"/>
+      </w:pPr>
+      <w:rPr>
+        <w:rFonts w:ascii="Wingdings" w:hAnsi="Wingdings" w:hint="default"/>
+      </w:rPr>
+    </w:lvl>
+    <w:lvl w:ilvl="3" w:tplc="04090001" w:tentative="1">
+      <w:start w:val="1"/>
+      <w:numFmt w:val="bullet"/>
+      <w:lvlText w:val=""/>
+      <w:lvlJc w:val="left"/>
+      <w:pPr>
+        <w:ind w:left="2880" w:hanging="360"/>
+      </w:pPr>
+      <w:rPr>
+        <w:rFonts w:ascii="Symbol" w:hAnsi="Symbol" w:hint="default"/>
+      </w:rPr>
+    </w:lvl>
+    <w:lvl w:ilvl="4" w:tplc="04090003" w:tentative="1">
+      <w:start w:val="1"/>
+      <w:numFmt w:val="bullet"/>
+      <w:lvlText w:val="o"/>
+      <w:lvlJc w:val="left"/>
+      <w:pPr>
+        <w:ind w:left="3600" w:hanging="360"/>
+      </w:pPr>
+      <w:rPr>
+        <w:rFonts w:ascii="Courier New" w:hAnsi="Courier New" w:cs="Courier New" w:hint="default"/>
+      </w:rPr>
+    </w:lvl>
+    <w:lvl w:ilvl="5" w:tplc="04090005" w:tentative="1">
+      <w:start w:val="1"/>
+      <w:numFmt w:val="bullet"/>
+      <w:lvlText w:val=""/>
+      <w:lvlJc w:val="left"/>
+      <w:pPr>
+        <w:ind w:left="4320" w:hanging="360"/>
+      </w:pPr>
+      <w:rPr>
+        <w:rFonts w:ascii="Wingdings" w:hAnsi="Wingdings" w:hint="default"/>
+      </w:rPr>
+    </w:lvl>
+    <w:lvl w:ilvl="6" w:tplc="04090001" w:tentative="1">
+      <w:start w:val="1"/>
+      <w:numFmt w:val="bullet"/>
+      <w:lvlText w:val=""/>
+      <w:lvlJc w:val="left"/>
+      <w:pPr>
+        <w:ind w:left="5040" w:hanging="360"/>
+      </w:pPr>
+      <w:rPr>
+        <w:rFonts w:ascii="Symbol" w:hAnsi="Symbol" w:hint="default"/>
+      </w:rPr>
+    </w:lvl>
+    <w:lvl w:ilvl="7" w:tplc="04090003" w:tentative="1">
+      <w:start w:val="1"/>
+      <w:numFmt w:val="bullet"/>
+      <w:lvlText w:val="o"/>
+      <w:lvlJc w:val="left"/>
+      <w:pPr>
+        <w:ind w:left="5760" w:hanging="360"/>
+      </w:pPr>
+      <w:rPr>
+        <w:rFonts w:ascii="Courier New" w:hAnsi="Courier New" w:cs="Courier New" w:hint="default"/>
+      </w:rPr>
+    </w:lvl>
+    <w:lvl w:ilvl="8" w:tplc="04090005" w:tentative="1">
+      <w:start w:val="1"/>
+      <w:numFmt w:val="bullet"/>
+      <w:lvlText w:val=""/>
+      <w:lvlJc w:val="left"/>
+      <w:pPr>
+        <w:ind w:left="6480" w:hanging="360"/>
+      </w:pPr>
+      <w:rPr>
+        <w:rFonts w:ascii="Wingdings" w:hAnsi="Wingdings" w:hint="default"/>
+      </w:rPr>
+    </w:lvl>
+  </w:abstractNum>
+  <w:abstractNum w:abstractNumId="1" w15:restartNumberingAfterBreak="0">
     <w:nsid w:val="7D974BB2"/>
     <w:multiLevelType w:val="hybridMultilevel"/>
     <w:tmpl w:val="6A2CB15C"/>
@@ -990,17 +2680,12 @@
     </w:lvl>
   </w:abstractNum>
   <w:num w:numId="1" w16cid:durableId="1758672108">
+    <w:abstractNumId w:val="1"/>
+  </w:num>
+  <w:num w:numId="2" w16cid:durableId="763719816">
     <w:abstractNumId w:val="0"/>
   </w:num>
 </w:numbering>
-</file>
-
-<file path=word/people.xml><?xml version="1.0" encoding="utf-8"?>
-<w15:people xmlns:wpc="http://schemas.microsoft.com/office/word/2010/wordprocessingCanvas" xmlns:cx="http://schemas.microsoft.com/office/drawing/2014/chartex" xmlns:cx1="http://schemas.microsoft.com/office/drawing/2015/9/8/chartex" xmlns:cx2="http://schemas.microsoft.com/office/drawing/2015/10/21/chartex" xmlns:cx3="http://schemas.microsoft.com/office/drawing/2016/5/9/chartex" xmlns:cx4="http://schemas.microsoft.com/office/drawing/2016/5/10/chartex" xmlns:cx5="http://schemas.microsoft.com/office/drawing/2016/5/11/chartex" xmlns:cx6="http://schemas.microsoft.com/office/drawing/2016/5/12/chartex" xmlns:cx7="http://schemas.microsoft.com/office/drawing/2016/5/13/chartex" xmlns:cx8="http://schemas.microsoft.com/office/drawing/2016/5/14/chartex" xmlns:mc="http://schemas.openxmlformats.org/markup-compatibility/2006" xmlns:aink="http://schemas.microsoft.com/office/drawing/2016/ink" xmlns:am3d="http://schemas.microsoft.com/office/drawing/2017/model3d" xmlns:o="urn:schemas-microsoft-com:office:office" xmlns:oel="http://schemas.microsoft.com/office/2019/extlst" xmlns:r="http://schemas.openxmlformats.org/officeDocument/2006/relationships" xmlns:m="http://schemas.openxmlformats.org/officeDocument/2006/math" xmlns:v="urn:schemas-microsoft-com:vml" xmlns:wp14="http://schemas.microsoft.com/office/word/2010/wordprocessingDrawing" xmlns:wp="http://schemas.openxmlformats.org/drawingml/2006/wordprocessingDrawing" xmlns:w10="urn:schemas-microsoft-com:office:word" xmlns:w="http://schemas.openxmlformats.org/wordprocessingml/2006/main" xmlns:w14="http://schemas.microsoft.com/office/word/2010/wordml" xmlns:w15="http://schemas.microsoft.com/office/word/2012/wordml" xmlns:w16cex="http://schemas.microsoft.com/office/word/2018/wordml/cex" xmlns:w16cid="http://schemas.microsoft.com/office/word/2016/wordml/cid" xmlns:w16="http://schemas.microsoft.com/office/word/2018/wordml" xmlns:w16sdtdh="http://schemas.microsoft.com/office/word/2020/wordml/sdtdatahash" xmlns:w16se="http://schemas.microsoft.com/office/word/2015/wordml/symex" xmlns:wpg="http://schemas.microsoft.com/office/word/2010/wordprocessingGroup" xmlns:wpi="http://schemas.microsoft.com/office/word/2010/wordprocessingInk" xmlns:wne="http://schemas.microsoft.com/office/word/2006/wordml" xmlns:wps="http://schemas.microsoft.com/office/word/2010/wordprocessingShape" mc:Ignorable="w14 w15 w16se w16cid w16 w16cex w16sdtdh wp14">
-  <w15:person w15:author="Molly Carter">
-    <w15:presenceInfo w15:providerId="Windows Live" w15:userId="80b2a043931789ab"/>
-  </w15:person>
-</w15:people>
 </file>
 
 <file path=word/styles.xml><?xml version="1.0" encoding="utf-8"?>
